--- a/backend/templates/OHSMS_checklist_04.docx
+++ b/backend/templates/OHSMS_checklist_04.docx
@@ -433,7 +433,17 @@
                 <w:sz w:val="20"/>
                 <w:szCs w:val="20"/>
               </w:rPr>
-              <w:t xml:space="preserve">Organizations has established, document, maintain and implement the OH&amp;S Manual, ref.: {{ </w:t>
+              <w:t xml:space="preserve">Organizations has established, document, maintain and implement the OH&amp;S Manual, ref.: </w:t>
+            </w:r>
+            <w:proofErr w:type="gramStart"/>
+            <w:r>
+              <w:rPr>
+                <w:rFonts w:eastAsia="Cambria"/>
+                <w:bCs/>
+                <w:sz w:val="20"/>
+                <w:szCs w:val="20"/>
+              </w:rPr>
+              <w:t xml:space="preserve">{{ </w:t>
             </w:r>
             <w:proofErr w:type="spellStart"/>
             <w:r>
@@ -443,7 +453,17 @@
                 <w:sz w:val="20"/>
                 <w:szCs w:val="20"/>
               </w:rPr>
-              <w:t>manual_number</w:t>
+              <w:t>manual</w:t>
+            </w:r>
+            <w:proofErr w:type="gramEnd"/>
+            <w:r>
+              <w:rPr>
+                <w:rFonts w:eastAsia="Cambria"/>
+                <w:bCs/>
+                <w:sz w:val="20"/>
+                <w:szCs w:val="20"/>
+              </w:rPr>
+              <w:t>_number</w:t>
             </w:r>
             <w:proofErr w:type="spellEnd"/>
             <w:r>
@@ -473,7 +493,17 @@
                 <w:sz w:val="20"/>
                 <w:szCs w:val="20"/>
               </w:rPr>
-              <w:t xml:space="preserve"> }}. OH&amp;S Procedures, ref.: {{ </w:t>
+              <w:t xml:space="preserve"> }}. OH&amp;S Procedures, ref.: </w:t>
+            </w:r>
+            <w:proofErr w:type="gramStart"/>
+            <w:r>
+              <w:rPr>
+                <w:rFonts w:eastAsia="Cambria"/>
+                <w:bCs/>
+                <w:sz w:val="20"/>
+                <w:szCs w:val="20"/>
+              </w:rPr>
+              <w:t xml:space="preserve">{{ </w:t>
             </w:r>
             <w:proofErr w:type="spellStart"/>
             <w:r>
@@ -483,7 +513,17 @@
                 <w:sz w:val="20"/>
                 <w:szCs w:val="20"/>
               </w:rPr>
-              <w:t>procedure_number</w:t>
+              <w:t>procedure</w:t>
+            </w:r>
+            <w:proofErr w:type="gramEnd"/>
+            <w:r>
+              <w:rPr>
+                <w:rFonts w:eastAsia="Cambria"/>
+                <w:bCs/>
+                <w:sz w:val="20"/>
+                <w:szCs w:val="20"/>
+              </w:rPr>
+              <w:t>_number</w:t>
             </w:r>
             <w:proofErr w:type="spellEnd"/>
             <w:r>
@@ -548,7 +588,27 @@
                 <w:sz w:val="20"/>
                 <w:szCs w:val="20"/>
               </w:rPr>
-              <w:t>The organization internal and external issue was verified in this documents Ref: {{ INTERNAL_ISSUE_NO }}</w:t>
+              <w:t xml:space="preserve">The organization internal and external issue was verified in this documents Ref: </w:t>
+            </w:r>
+            <w:proofErr w:type="gramStart"/>
+            <w:r>
+              <w:rPr>
+                <w:rFonts w:eastAsia="Cambria"/>
+                <w:bCs/>
+                <w:sz w:val="20"/>
+                <w:szCs w:val="20"/>
+              </w:rPr>
+              <w:t>{{ INTERNAL</w:t>
+            </w:r>
+            <w:proofErr w:type="gramEnd"/>
+            <w:r>
+              <w:rPr>
+                <w:rFonts w:eastAsia="Cambria"/>
+                <w:bCs/>
+                <w:sz w:val="20"/>
+                <w:szCs w:val="20"/>
+              </w:rPr>
+              <w:t>_ISSUE_NO }}</w:t>
             </w:r>
           </w:p>
           <w:p>
@@ -592,7 +652,27 @@
                 <w:sz w:val="20"/>
                 <w:szCs w:val="20"/>
               </w:rPr>
-              <w:t xml:space="preserve">Internal Issue: {{ INTERNAL_ISSUE }} </w:t>
+              <w:t xml:space="preserve">Internal Issue: </w:t>
+            </w:r>
+            <w:proofErr w:type="gramStart"/>
+            <w:r>
+              <w:rPr>
+                <w:rFonts w:eastAsia="Cambria"/>
+                <w:bCs/>
+                <w:sz w:val="20"/>
+                <w:szCs w:val="20"/>
+              </w:rPr>
+              <w:t>{{ INTERNAL</w:t>
+            </w:r>
+            <w:proofErr w:type="gramEnd"/>
+            <w:r>
+              <w:rPr>
+                <w:rFonts w:eastAsia="Cambria"/>
+                <w:bCs/>
+                <w:sz w:val="20"/>
+                <w:szCs w:val="20"/>
+              </w:rPr>
+              <w:t xml:space="preserve">_ISSUE }} </w:t>
             </w:r>
           </w:p>
           <w:p>
@@ -627,7 +707,27 @@
                 <w:sz w:val="20"/>
                 <w:szCs w:val="20"/>
               </w:rPr>
-              <w:t>External issue: {{ EXTERNAL_ISSUE }}</w:t>
+              <w:t xml:space="preserve">External issue: </w:t>
+            </w:r>
+            <w:proofErr w:type="gramStart"/>
+            <w:r>
+              <w:rPr>
+                <w:rFonts w:eastAsia="Cambria"/>
+                <w:bCs/>
+                <w:sz w:val="20"/>
+                <w:szCs w:val="20"/>
+              </w:rPr>
+              <w:t>{{ EXTERNAL</w:t>
+            </w:r>
+            <w:proofErr w:type="gramEnd"/>
+            <w:r>
+              <w:rPr>
+                <w:rFonts w:eastAsia="Cambria"/>
+                <w:bCs/>
+                <w:sz w:val="20"/>
+                <w:szCs w:val="20"/>
+              </w:rPr>
+              <w:t>_ISSUE }}</w:t>
             </w:r>
           </w:p>
           <w:p>
@@ -951,7 +1051,17 @@
                 <w:sz w:val="20"/>
                 <w:szCs w:val="20"/>
               </w:rPr>
-              <w:t xml:space="preserve">The organization has identified interested parties within its system, as documented in Ref: {{ </w:t>
+              <w:t xml:space="preserve">The organization has identified interested parties within its system, as documented in Ref: </w:t>
+            </w:r>
+            <w:proofErr w:type="gramStart"/>
+            <w:r>
+              <w:rPr>
+                <w:rFonts w:eastAsia="Cambria"/>
+                <w:bCs/>
+                <w:sz w:val="20"/>
+                <w:szCs w:val="20"/>
+              </w:rPr>
+              <w:t xml:space="preserve">{{ </w:t>
             </w:r>
             <w:proofErr w:type="spellStart"/>
             <w:r>
@@ -961,7 +1071,17 @@
                 <w:sz w:val="20"/>
                 <w:szCs w:val="20"/>
               </w:rPr>
-              <w:t>interested_parties_NO</w:t>
+              <w:t>interested</w:t>
+            </w:r>
+            <w:proofErr w:type="gramEnd"/>
+            <w:r>
+              <w:rPr>
+                <w:rFonts w:eastAsia="Cambria"/>
+                <w:bCs/>
+                <w:sz w:val="20"/>
+                <w:szCs w:val="20"/>
+              </w:rPr>
+              <w:t>_parties_NO</w:t>
             </w:r>
             <w:proofErr w:type="spellEnd"/>
             <w:r>
@@ -1006,7 +1126,17 @@
                 <w:sz w:val="20"/>
                 <w:szCs w:val="20"/>
               </w:rPr>
-              <w:t xml:space="preserve">Interested Parties: {{ </w:t>
+              <w:t xml:space="preserve">Interested Parties: </w:t>
+            </w:r>
+            <w:proofErr w:type="gramStart"/>
+            <w:r>
+              <w:rPr>
+                <w:rFonts w:eastAsia="Cambria"/>
+                <w:bCs/>
+                <w:sz w:val="20"/>
+                <w:szCs w:val="20"/>
+              </w:rPr>
+              <w:t xml:space="preserve">{{ </w:t>
             </w:r>
             <w:proofErr w:type="spellStart"/>
             <w:r>
@@ -1016,7 +1146,17 @@
                 <w:sz w:val="20"/>
                 <w:szCs w:val="20"/>
               </w:rPr>
-              <w:t>interested_parties</w:t>
+              <w:t>interested</w:t>
+            </w:r>
+            <w:proofErr w:type="gramEnd"/>
+            <w:r>
+              <w:rPr>
+                <w:rFonts w:eastAsia="Cambria"/>
+                <w:bCs/>
+                <w:sz w:val="20"/>
+                <w:szCs w:val="20"/>
+              </w:rPr>
+              <w:t>_parties</w:t>
             </w:r>
             <w:proofErr w:type="spellEnd"/>
             <w:r>
@@ -1251,7 +1391,25 @@
                 <w:sz w:val="20"/>
                 <w:szCs w:val="20"/>
               </w:rPr>
-              <w:t>b) take into account the requirements referred to in 4.2;</w:t>
+              <w:t xml:space="preserve">b) </w:t>
+            </w:r>
+            <w:proofErr w:type="gramStart"/>
+            <w:r>
+              <w:rPr>
+                <w:bCs/>
+                <w:sz w:val="20"/>
+                <w:szCs w:val="20"/>
+              </w:rPr>
+              <w:t>take into account</w:t>
+            </w:r>
+            <w:proofErr w:type="gramEnd"/>
+            <w:r>
+              <w:rPr>
+                <w:bCs/>
+                <w:sz w:val="20"/>
+                <w:szCs w:val="20"/>
+              </w:rPr>
+              <w:t xml:space="preserve"> the requirements referred to in 4.2;</w:t>
             </w:r>
           </w:p>
           <w:p>
@@ -1271,7 +1429,25 @@
                 <w:sz w:val="20"/>
                 <w:szCs w:val="20"/>
               </w:rPr>
-              <w:t>c) Take into account the planned or performed work-related activities.</w:t>
+              <w:t xml:space="preserve">c) </w:t>
+            </w:r>
+            <w:proofErr w:type="gramStart"/>
+            <w:r>
+              <w:rPr>
+                <w:bCs/>
+                <w:sz w:val="20"/>
+                <w:szCs w:val="20"/>
+              </w:rPr>
+              <w:t>Take into account</w:t>
+            </w:r>
+            <w:proofErr w:type="gramEnd"/>
+            <w:r>
+              <w:rPr>
+                <w:bCs/>
+                <w:sz w:val="20"/>
+                <w:szCs w:val="20"/>
+              </w:rPr>
+              <w:t xml:space="preserve"> the planned or performed work-related activities.</w:t>
             </w:r>
           </w:p>
           <w:p>
@@ -1420,9 +1596,9 @@
                 <w:szCs w:val="20"/>
                 <w:lang w:eastAsia="ko-KR"/>
               </w:rPr>
-              <w:t xml:space="preserve">: {{ </w:t>
-            </w:r>
-            <w:proofErr w:type="spellStart"/>
+              <w:t xml:space="preserve">: </w:t>
+            </w:r>
+            <w:proofErr w:type="gramStart"/>
             <w:r>
               <w:rPr>
                 <w:rFonts w:ascii="Times New Roman" w:eastAsia="BatangChe" w:hAnsi="Times New Roman"/>
@@ -1431,7 +1607,29 @@
                 <w:szCs w:val="20"/>
                 <w:lang w:eastAsia="ko-KR"/>
               </w:rPr>
-              <w:t>Organization_Name</w:t>
+              <w:t xml:space="preserve">{{ </w:t>
+            </w:r>
+            <w:proofErr w:type="spellStart"/>
+            <w:r>
+              <w:rPr>
+                <w:rFonts w:ascii="Times New Roman" w:eastAsia="BatangChe" w:hAnsi="Times New Roman"/>
+                <w:kern w:val="2"/>
+                <w:sz w:val="20"/>
+                <w:szCs w:val="20"/>
+                <w:lang w:eastAsia="ko-KR"/>
+              </w:rPr>
+              <w:t>Organization</w:t>
+            </w:r>
+            <w:proofErr w:type="gramEnd"/>
+            <w:r>
+              <w:rPr>
+                <w:rFonts w:ascii="Times New Roman" w:eastAsia="BatangChe" w:hAnsi="Times New Roman"/>
+                <w:kern w:val="2"/>
+                <w:sz w:val="20"/>
+                <w:szCs w:val="20"/>
+                <w:lang w:eastAsia="ko-KR"/>
+              </w:rPr>
+              <w:t>_Name</w:t>
             </w:r>
             <w:proofErr w:type="spellEnd"/>
             <w:r>
@@ -1536,6 +1734,7 @@
               </w:rPr>
               <w:t xml:space="preserve"> </w:t>
             </w:r>
+            <w:proofErr w:type="gramStart"/>
             <w:r>
               <w:rPr>
                 <w:rFonts w:ascii="Times New Roman" w:eastAsia="BatangChe" w:hAnsi="Times New Roman"/>
@@ -1544,7 +1743,18 @@
                 <w:szCs w:val="20"/>
                 <w:lang w:eastAsia="ko-KR"/>
               </w:rPr>
-              <w:t>{{ Address }}</w:t>
+              <w:t>{{ Address</w:t>
+            </w:r>
+            <w:proofErr w:type="gramEnd"/>
+            <w:r>
+              <w:rPr>
+                <w:rFonts w:ascii="Times New Roman" w:eastAsia="BatangChe" w:hAnsi="Times New Roman"/>
+                <w:kern w:val="2"/>
+                <w:sz w:val="20"/>
+                <w:szCs w:val="20"/>
+                <w:lang w:eastAsia="ko-KR"/>
+              </w:rPr>
+              <w:t xml:space="preserve"> }}</w:t>
             </w:r>
           </w:p>
           <w:p>
@@ -1616,6 +1826,7 @@
               </w:rPr>
               <w:t xml:space="preserve"> </w:t>
             </w:r>
+            <w:proofErr w:type="gramStart"/>
             <w:r>
               <w:rPr>
                 <w:rFonts w:ascii="Times New Roman" w:eastAsia="BatangChe" w:hAnsi="Times New Roman"/>
@@ -1637,9 +1848,9 @@
                 <w:szCs w:val="20"/>
                 <w:lang w:eastAsia="ko-KR"/>
               </w:rPr>
-              <w:t>Temp_Address</w:t>
-            </w:r>
-            <w:proofErr w:type="spellEnd"/>
+              <w:t>Temp</w:t>
+            </w:r>
+            <w:proofErr w:type="gramEnd"/>
             <w:r>
               <w:rPr>
                 <w:rFonts w:ascii="Times New Roman" w:eastAsia="BatangChe" w:hAnsi="Times New Roman"/>
@@ -1649,6 +1860,18 @@
                 <w:szCs w:val="20"/>
                 <w:lang w:eastAsia="ko-KR"/>
               </w:rPr>
+              <w:t>_Address</w:t>
+            </w:r>
+            <w:proofErr w:type="spellEnd"/>
+            <w:r>
+              <w:rPr>
+                <w:rFonts w:ascii="Times New Roman" w:eastAsia="BatangChe" w:hAnsi="Times New Roman"/>
+                <w:color w:val="000000" w:themeColor="text1"/>
+                <w:kern w:val="2"/>
+                <w:sz w:val="20"/>
+                <w:szCs w:val="20"/>
+                <w:lang w:eastAsia="ko-KR"/>
+              </w:rPr>
               <w:t xml:space="preserve"> }}</w:t>
             </w:r>
           </w:p>
@@ -1727,6 +1950,7 @@
               </w:rPr>
               <w:tab/>
             </w:r>
+            <w:proofErr w:type="gramStart"/>
             <w:r>
               <w:rPr>
                 <w:rFonts w:ascii="Times New Roman" w:eastAsia="BatangChe" w:hAnsi="Times New Roman"/>
@@ -1746,9 +1970,9 @@
                 <w:szCs w:val="20"/>
                 <w:lang w:eastAsia="ko-KR"/>
               </w:rPr>
-              <w:t>Scope_s</w:t>
-            </w:r>
-            <w:proofErr w:type="spellEnd"/>
+              <w:t>Scope</w:t>
+            </w:r>
+            <w:proofErr w:type="gramEnd"/>
             <w:r>
               <w:rPr>
                 <w:rFonts w:ascii="Times New Roman" w:eastAsia="BatangChe" w:hAnsi="Times New Roman"/>
@@ -1757,8 +1981,9 @@
                 <w:szCs w:val="20"/>
                 <w:lang w:eastAsia="ko-KR"/>
               </w:rPr>
-              <w:t xml:space="preserve"> }}</w:t>
-            </w:r>
+              <w:t>_s</w:t>
+            </w:r>
+            <w:proofErr w:type="spellEnd"/>
             <w:r>
               <w:rPr>
                 <w:rFonts w:ascii="Times New Roman" w:eastAsia="BatangChe" w:hAnsi="Times New Roman"/>
@@ -1767,6 +1992,16 @@
                 <w:szCs w:val="20"/>
                 <w:lang w:eastAsia="ko-KR"/>
               </w:rPr>
+              <w:t xml:space="preserve"> }}</w:t>
+            </w:r>
+            <w:r>
+              <w:rPr>
+                <w:rFonts w:ascii="Times New Roman" w:eastAsia="BatangChe" w:hAnsi="Times New Roman"/>
+                <w:kern w:val="2"/>
+                <w:sz w:val="20"/>
+                <w:szCs w:val="20"/>
+                <w:lang w:eastAsia="ko-KR"/>
+              </w:rPr>
               <w:tab/>
             </w:r>
           </w:p>
@@ -1825,6 +2060,7 @@
               </w:rPr>
               <w:t xml:space="preserve"> </w:t>
             </w:r>
+            <w:proofErr w:type="gramStart"/>
             <w:r>
               <w:rPr>
                 <w:rFonts w:ascii="Times New Roman" w:hAnsi="Times New Roman"/>
@@ -1838,7 +2074,15 @@
                 <w:rFonts w:ascii="Times New Roman" w:hAnsi="Times New Roman"/>
                 <w:sz w:val="20"/>
               </w:rPr>
-              <w:t>manual_date</w:t>
+              <w:t>manual</w:t>
+            </w:r>
+            <w:proofErr w:type="gramEnd"/>
+            <w:r>
+              <w:rPr>
+                <w:rFonts w:ascii="Times New Roman" w:hAnsi="Times New Roman"/>
+                <w:sz w:val="20"/>
+              </w:rPr>
+              <w:t>_date</w:t>
             </w:r>
             <w:proofErr w:type="spellEnd"/>
             <w:r>
@@ -2086,7 +2330,17 @@
                 <w:sz w:val="20"/>
                 <w:szCs w:val="18"/>
               </w:rPr>
-              <w:t xml:space="preserve">The organization process was verified in this organization manual procedure Ref: {{ </w:t>
+              <w:t xml:space="preserve">The organization process was verified in this organization manual procedure Ref: </w:t>
+            </w:r>
+            <w:proofErr w:type="gramStart"/>
+            <w:r>
+              <w:rPr>
+                <w:rFonts w:eastAsia="Cambria"/>
+                <w:bCs/>
+                <w:sz w:val="20"/>
+                <w:szCs w:val="18"/>
+              </w:rPr>
+              <w:t xml:space="preserve">{{ </w:t>
             </w:r>
             <w:proofErr w:type="spellStart"/>
             <w:r>
@@ -2096,7 +2350,17 @@
                 <w:sz w:val="20"/>
                 <w:szCs w:val="18"/>
               </w:rPr>
-              <w:t>manual_number</w:t>
+              <w:t>manual</w:t>
+            </w:r>
+            <w:proofErr w:type="gramEnd"/>
+            <w:r>
+              <w:rPr>
+                <w:rFonts w:eastAsia="Cambria"/>
+                <w:bCs/>
+                <w:sz w:val="20"/>
+                <w:szCs w:val="18"/>
+              </w:rPr>
+              <w:t>_number</w:t>
             </w:r>
             <w:proofErr w:type="spellEnd"/>
             <w:r>
@@ -2153,6 +2417,7 @@
                 <w:szCs w:val="18"/>
               </w:rPr>
             </w:pPr>
+            <w:proofErr w:type="gramStart"/>
             <w:r>
               <w:rPr>
                 <w:rFonts w:eastAsia="Cambria"/>
@@ -2160,7 +2425,17 @@
                 <w:sz w:val="20"/>
                 <w:szCs w:val="18"/>
               </w:rPr>
-              <w:t>{{ PROCESS }}</w:t>
+              <w:t>{{ PROCESS</w:t>
+            </w:r>
+            <w:proofErr w:type="gramEnd"/>
+            <w:r>
+              <w:rPr>
+                <w:rFonts w:eastAsia="Cambria"/>
+                <w:bCs/>
+                <w:sz w:val="20"/>
+                <w:szCs w:val="18"/>
+              </w:rPr>
+              <w:t xml:space="preserve"> }}</w:t>
             </w:r>
           </w:p>
           <w:p>
@@ -2196,7 +2471,17 @@
                 <w:szCs w:val="18"/>
               </w:rPr>
               <w:lastRenderedPageBreak/>
-              <w:t xml:space="preserve">Process Related Records process flow chart, Sop, and in process inspection check point was verified in manual Ref: {{ </w:t>
+              <w:t xml:space="preserve">Process Related Records process flow chart, Sop, and in process inspection check point was verified in manual Ref: </w:t>
+            </w:r>
+            <w:proofErr w:type="gramStart"/>
+            <w:r>
+              <w:rPr>
+                <w:rFonts w:eastAsia="Cambria"/>
+                <w:bCs/>
+                <w:sz w:val="20"/>
+                <w:szCs w:val="18"/>
+              </w:rPr>
+              <w:t xml:space="preserve">{{ </w:t>
             </w:r>
             <w:proofErr w:type="spellStart"/>
             <w:r>
@@ -2206,7 +2491,17 @@
                 <w:sz w:val="20"/>
                 <w:szCs w:val="18"/>
               </w:rPr>
-              <w:t>procedure_number</w:t>
+              <w:t>procedure</w:t>
+            </w:r>
+            <w:proofErr w:type="gramEnd"/>
+            <w:r>
+              <w:rPr>
+                <w:rFonts w:eastAsia="Cambria"/>
+                <w:bCs/>
+                <w:sz w:val="20"/>
+                <w:szCs w:val="18"/>
+              </w:rPr>
+              <w:t>_number</w:t>
             </w:r>
             <w:proofErr w:type="spellEnd"/>
             <w:r>
@@ -2569,7 +2864,21 @@
               <w:rPr>
                 <w:sz w:val="20"/>
               </w:rPr>
-              <w:t>management system are available;</w:t>
+              <w:t xml:space="preserve">management system </w:t>
+            </w:r>
+            <w:proofErr w:type="gramStart"/>
+            <w:r>
+              <w:rPr>
+                <w:sz w:val="20"/>
+              </w:rPr>
+              <w:t>are</w:t>
+            </w:r>
+            <w:proofErr w:type="gramEnd"/>
+            <w:r>
+              <w:rPr>
+                <w:sz w:val="20"/>
+              </w:rPr>
+              <w:t xml:space="preserve"> available;</w:t>
             </w:r>
           </w:p>
           <w:p>
@@ -2655,8 +2964,16 @@
               <w:rPr>
                 <w:sz w:val="20"/>
               </w:rPr>
-              <w:t>) supporting other relevant management roles to demonstrate their leadership as it applies to their</w:t>
-            </w:r>
+              <w:t xml:space="preserve">) supporting other relevant management roles to demonstrate their leadership as it applies to </w:t>
+            </w:r>
+            <w:proofErr w:type="gramStart"/>
+            <w:r>
+              <w:rPr>
+                <w:sz w:val="20"/>
+              </w:rPr>
+              <w:t>their</w:t>
+            </w:r>
+            <w:proofErr w:type="gramEnd"/>
           </w:p>
           <w:p>
             <w:pPr>
@@ -3123,7 +3440,25 @@
                 <w:sz w:val="20"/>
                 <w:szCs w:val="18"/>
               </w:rPr>
-              <w:t>injury and ill health and is appropriate to the purpose, size and context of the organization</w:t>
+              <w:t xml:space="preserve">injury and ill health and </w:t>
+            </w:r>
+            <w:proofErr w:type="gramStart"/>
+            <w:r>
+              <w:rPr>
+                <w:bCs/>
+                <w:sz w:val="20"/>
+                <w:szCs w:val="18"/>
+              </w:rPr>
+              <w:t>is</w:t>
+            </w:r>
+            <w:proofErr w:type="gramEnd"/>
+            <w:r>
+              <w:rPr>
+                <w:bCs/>
+                <w:sz w:val="20"/>
+                <w:szCs w:val="18"/>
+              </w:rPr>
+              <w:t xml:space="preserve"> appropriate to the purpose, size and context of the organization</w:t>
             </w:r>
           </w:p>
           <w:p>
@@ -3448,6 +3783,7 @@
                 <w:szCs w:val="18"/>
               </w:rPr>
             </w:pPr>
+            <w:proofErr w:type="gramStart"/>
             <w:r>
               <w:rPr>
                 <w:rFonts w:ascii="Cambria" w:eastAsia="Cambria" w:hAnsi="Cambria"/>
@@ -3467,6 +3803,7 @@
               </w:rPr>
               <w:t>Establishing</w:t>
             </w:r>
+            <w:proofErr w:type="gramEnd"/>
             <w:r>
               <w:rPr>
                 <w:rFonts w:ascii="Cambria" w:eastAsia="Cambria" w:hAnsi="Cambria"/>
@@ -4918,6 +5255,7 @@
                 <w:szCs w:val="20"/>
               </w:rPr>
             </w:pPr>
+            <w:proofErr w:type="gramStart"/>
             <w:r>
               <w:rPr>
                 <w:sz w:val="20"/>
@@ -4931,6 +5269,7 @@
               </w:rPr>
               <w:t>Consultation</w:t>
             </w:r>
+            <w:proofErr w:type="gramEnd"/>
             <w:r>
               <w:rPr>
                 <w:sz w:val="20"/>
@@ -5386,7 +5725,25 @@
                 <w:sz w:val="20"/>
                 <w:szCs w:val="18"/>
               </w:rPr>
-              <w:t>outcomes that need to be addressed, the organization shall take into account:</w:t>
+              <w:t xml:space="preserve">outcomes that need to be addressed, the organization shall </w:t>
+            </w:r>
+            <w:proofErr w:type="gramStart"/>
+            <w:r>
+              <w:rPr>
+                <w:bCs/>
+                <w:sz w:val="20"/>
+                <w:szCs w:val="18"/>
+              </w:rPr>
+              <w:t>take into account</w:t>
+            </w:r>
+            <w:proofErr w:type="gramEnd"/>
+            <w:r>
+              <w:rPr>
+                <w:bCs/>
+                <w:sz w:val="20"/>
+                <w:szCs w:val="18"/>
+              </w:rPr>
+              <w:t>:</w:t>
             </w:r>
           </w:p>
           <w:p>
@@ -5740,7 +6097,25 @@
                 <w:sz w:val="20"/>
                 <w:szCs w:val="18"/>
               </w:rPr>
-              <w:t>The organization action to address risk and opportunities and hazards are properly define in Hazard Identification Risk Analysis (HIRA) Register seen in this Ref: {{ HIRA_NO }}</w:t>
+              <w:t xml:space="preserve">The organization action to address risk and opportunities and hazards are properly define in Hazard Identification Risk Analysis (HIRA) Register seen in this Ref: </w:t>
+            </w:r>
+            <w:proofErr w:type="gramStart"/>
+            <w:r>
+              <w:rPr>
+                <w:bCs/>
+                <w:sz w:val="20"/>
+                <w:szCs w:val="18"/>
+              </w:rPr>
+              <w:t>{{ HIRA</w:t>
+            </w:r>
+            <w:proofErr w:type="gramEnd"/>
+            <w:r>
+              <w:rPr>
+                <w:bCs/>
+                <w:sz w:val="20"/>
+                <w:szCs w:val="18"/>
+              </w:rPr>
+              <w:t>_NO }}</w:t>
             </w:r>
           </w:p>
           <w:p>
@@ -5778,6 +6153,7 @@
                 <w:szCs w:val="18"/>
               </w:rPr>
             </w:pPr>
+            <w:proofErr w:type="gramStart"/>
             <w:r>
               <w:rPr>
                 <w:bCs/>
@@ -5793,7 +6169,16 @@
                 <w:sz w:val="20"/>
                 <w:szCs w:val="18"/>
               </w:rPr>
-              <w:t>risk_AND_MITIGATION</w:t>
+              <w:t>risk</w:t>
+            </w:r>
+            <w:proofErr w:type="gramEnd"/>
+            <w:r>
+              <w:rPr>
+                <w:bCs/>
+                <w:sz w:val="20"/>
+                <w:szCs w:val="18"/>
+              </w:rPr>
+              <w:t>_AND_MITIGATION</w:t>
             </w:r>
             <w:proofErr w:type="spellEnd"/>
             <w:r>
@@ -5868,6 +6253,7 @@
                 <w:szCs w:val="18"/>
               </w:rPr>
             </w:pPr>
+            <w:proofErr w:type="gramStart"/>
             <w:r>
               <w:rPr>
                 <w:bCs/>
@@ -5883,7 +6269,16 @@
                 <w:sz w:val="20"/>
                 <w:szCs w:val="18"/>
               </w:rPr>
-              <w:t>HIRA_Comments</w:t>
+              <w:t>HIRA</w:t>
+            </w:r>
+            <w:proofErr w:type="gramEnd"/>
+            <w:r>
+              <w:rPr>
+                <w:bCs/>
+                <w:sz w:val="20"/>
+                <w:szCs w:val="18"/>
+              </w:rPr>
+              <w:t>_Comments</w:t>
             </w:r>
             <w:proofErr w:type="spellEnd"/>
             <w:r>
@@ -6212,6 +6607,7 @@
                 <w:szCs w:val="18"/>
               </w:rPr>
             </w:pPr>
+            <w:proofErr w:type="gramStart"/>
             <w:r>
               <w:rPr>
                 <w:bCs/>
@@ -6229,6 +6625,7 @@
               </w:rPr>
               <w:t>Hazard</w:t>
             </w:r>
+            <w:proofErr w:type="gramEnd"/>
             <w:r>
               <w:rPr>
                 <w:bCs/>
@@ -6344,7 +6741,23 @@
                 <w:sz w:val="20"/>
                 <w:szCs w:val="20"/>
               </w:rPr>
-              <w:t>ongoing and proactive. The process(es) shall take into account, but not be limited to:</w:t>
+              <w:t xml:space="preserve">ongoing and proactive. The process(es) shall </w:t>
+            </w:r>
+            <w:proofErr w:type="gramStart"/>
+            <w:r>
+              <w:rPr>
+                <w:sz w:val="20"/>
+                <w:szCs w:val="20"/>
+              </w:rPr>
+              <w:t>take into account</w:t>
+            </w:r>
+            <w:proofErr w:type="gramEnd"/>
+            <w:r>
+              <w:rPr>
+                <w:sz w:val="20"/>
+                <w:szCs w:val="20"/>
+              </w:rPr>
+              <w:t>, but not be limited to:</w:t>
             </w:r>
           </w:p>
           <w:p>
@@ -7409,13 +7822,23 @@
                 <w:szCs w:val="20"/>
               </w:rPr>
             </w:pPr>
-            <w:r>
-              <w:rPr>
-                <w:bCs/>
-                <w:sz w:val="20"/>
-                <w:szCs w:val="18"/>
-              </w:rPr>
-              <w:t>{{ Assessment_of_OHS</w:t>
+            <w:proofErr w:type="gramStart"/>
+            <w:r>
+              <w:rPr>
+                <w:bCs/>
+                <w:sz w:val="20"/>
+                <w:szCs w:val="18"/>
+              </w:rPr>
+              <w:t>{{ Assessment</w:t>
+            </w:r>
+            <w:proofErr w:type="gramEnd"/>
+            <w:r>
+              <w:rPr>
+                <w:bCs/>
+                <w:sz w:val="20"/>
+                <w:szCs w:val="18"/>
+              </w:rPr>
+              <w:t>_of_OHS</w:t>
             </w:r>
             <w:r>
               <w:rPr>
@@ -7793,6 +8216,7 @@
                 <w:szCs w:val="18"/>
               </w:rPr>
             </w:pPr>
+            <w:proofErr w:type="gramStart"/>
             <w:r>
               <w:rPr>
                 <w:bCs/>
@@ -7810,6 +8234,7 @@
               </w:rPr>
               <w:t>Assessment</w:t>
             </w:r>
+            <w:proofErr w:type="gramEnd"/>
             <w:r>
               <w:rPr>
                 <w:bCs/>
@@ -8125,7 +8550,15 @@
                 <w:sz w:val="20"/>
                 <w:szCs w:val="20"/>
               </w:rPr>
-              <w:t xml:space="preserve">Company Name: {{ </w:t>
+              <w:t xml:space="preserve">Company Name: </w:t>
+            </w:r>
+            <w:proofErr w:type="gramStart"/>
+            <w:r>
+              <w:rPr>
+                <w:sz w:val="20"/>
+                <w:szCs w:val="20"/>
+              </w:rPr>
+              <w:t xml:space="preserve">{{ </w:t>
             </w:r>
             <w:proofErr w:type="spellStart"/>
             <w:r>
@@ -8133,7 +8566,15 @@
                 <w:sz w:val="20"/>
                 <w:szCs w:val="20"/>
               </w:rPr>
-              <w:t>Organization_Name</w:t>
+              <w:t>Organization</w:t>
+            </w:r>
+            <w:proofErr w:type="gramEnd"/>
+            <w:r>
+              <w:rPr>
+                <w:sz w:val="20"/>
+                <w:szCs w:val="20"/>
+              </w:rPr>
+              <w:t>_Name</w:t>
             </w:r>
             <w:proofErr w:type="spellEnd"/>
             <w:r>
@@ -8160,7 +8601,23 @@
                 <w:sz w:val="20"/>
                 <w:szCs w:val="20"/>
               </w:rPr>
-              <w:t>Address: {{ Address }}</w:t>
+              <w:t xml:space="preserve">Address: </w:t>
+            </w:r>
+            <w:proofErr w:type="gramStart"/>
+            <w:r>
+              <w:rPr>
+                <w:sz w:val="20"/>
+                <w:szCs w:val="20"/>
+              </w:rPr>
+              <w:t>{{ Address</w:t>
+            </w:r>
+            <w:proofErr w:type="gramEnd"/>
+            <w:r>
+              <w:rPr>
+                <w:sz w:val="20"/>
+                <w:szCs w:val="20"/>
+              </w:rPr>
+              <w:t xml:space="preserve"> }}</w:t>
             </w:r>
             <w:r>
               <w:rPr>
@@ -8195,7 +8652,15 @@
                 <w:sz w:val="20"/>
                 <w:szCs w:val="20"/>
               </w:rPr>
-              <w:t xml:space="preserve">: {{ </w:t>
+              <w:t xml:space="preserve">: </w:t>
+            </w:r>
+            <w:proofErr w:type="gramStart"/>
+            <w:r>
+              <w:rPr>
+                <w:sz w:val="20"/>
+                <w:szCs w:val="20"/>
+              </w:rPr>
+              <w:t xml:space="preserve">{{ </w:t>
             </w:r>
             <w:proofErr w:type="spellStart"/>
             <w:r>
@@ -8203,7 +8668,15 @@
                 <w:sz w:val="20"/>
                 <w:szCs w:val="20"/>
               </w:rPr>
-              <w:t>Temp_Address</w:t>
+              <w:t>Temp</w:t>
+            </w:r>
+            <w:proofErr w:type="gramEnd"/>
+            <w:r>
+              <w:rPr>
+                <w:sz w:val="20"/>
+                <w:szCs w:val="20"/>
+              </w:rPr>
+              <w:t>_Address</w:t>
             </w:r>
             <w:proofErr w:type="spellEnd"/>
             <w:r>
@@ -8242,7 +8715,15 @@
                 <w:sz w:val="20"/>
                 <w:szCs w:val="20"/>
               </w:rPr>
-              <w:t xml:space="preserve">The organization legal records are verified in the documents Ref: {{ </w:t>
+              <w:t xml:space="preserve">The organization legal records are verified in the documents Ref: </w:t>
+            </w:r>
+            <w:proofErr w:type="gramStart"/>
+            <w:r>
+              <w:rPr>
+                <w:sz w:val="20"/>
+                <w:szCs w:val="20"/>
+              </w:rPr>
+              <w:t xml:space="preserve">{{ </w:t>
             </w:r>
             <w:proofErr w:type="spellStart"/>
             <w:r>
@@ -8250,7 +8731,15 @@
                 <w:sz w:val="20"/>
                 <w:szCs w:val="20"/>
               </w:rPr>
-              <w:t>legal_REGISTER_NO</w:t>
+              <w:t>legal</w:t>
+            </w:r>
+            <w:proofErr w:type="gramEnd"/>
+            <w:r>
+              <w:rPr>
+                <w:sz w:val="20"/>
+                <w:szCs w:val="20"/>
+              </w:rPr>
+              <w:t>_REGISTER_NO</w:t>
             </w:r>
             <w:proofErr w:type="spellEnd"/>
             <w:r>
@@ -8284,6 +8773,7 @@
                 <w:szCs w:val="20"/>
               </w:rPr>
             </w:pPr>
+            <w:proofErr w:type="gramStart"/>
             <w:r>
               <w:rPr>
                 <w:sz w:val="20"/>
@@ -8297,7 +8787,15 @@
                 <w:sz w:val="20"/>
                 <w:szCs w:val="20"/>
               </w:rPr>
-              <w:t>legal_LICENSE</w:t>
+              <w:t>legal</w:t>
+            </w:r>
+            <w:proofErr w:type="gramEnd"/>
+            <w:r>
+              <w:rPr>
+                <w:sz w:val="20"/>
+                <w:szCs w:val="20"/>
+              </w:rPr>
+              <w:t>_LICENSE</w:t>
             </w:r>
             <w:proofErr w:type="spellEnd"/>
             <w:r>
@@ -8947,7 +9445,23 @@
                 <w:sz w:val="20"/>
                 <w:szCs w:val="20"/>
               </w:rPr>
-              <w:t>The organization shall take into account the hierarchy of controls (see 8.1.2) and outputs from the</w:t>
+              <w:t xml:space="preserve">The organization shall </w:t>
+            </w:r>
+            <w:proofErr w:type="gramStart"/>
+            <w:r>
+              <w:rPr>
+                <w:sz w:val="20"/>
+                <w:szCs w:val="20"/>
+              </w:rPr>
+              <w:t>take into account</w:t>
+            </w:r>
+            <w:proofErr w:type="gramEnd"/>
+            <w:r>
+              <w:rPr>
+                <w:sz w:val="20"/>
+                <w:szCs w:val="20"/>
+              </w:rPr>
+              <w:t xml:space="preserve"> the hierarchy of controls (see 8.1.2) and outputs from the</w:t>
             </w:r>
           </w:p>
           <w:p>
@@ -8966,7 +9480,23 @@
                 <w:sz w:val="20"/>
                 <w:szCs w:val="20"/>
               </w:rPr>
-              <w:t>OH&amp;S management system when planning to take action.</w:t>
+              <w:t xml:space="preserve">OH&amp;S management system when planning to </w:t>
+            </w:r>
+            <w:proofErr w:type="gramStart"/>
+            <w:r>
+              <w:rPr>
+                <w:sz w:val="20"/>
+                <w:szCs w:val="20"/>
+              </w:rPr>
+              <w:t>take action</w:t>
+            </w:r>
+            <w:proofErr w:type="gramEnd"/>
+            <w:r>
+              <w:rPr>
+                <w:sz w:val="20"/>
+                <w:szCs w:val="20"/>
+              </w:rPr>
+              <w:t>.</w:t>
             </w:r>
           </w:p>
           <w:p>
@@ -9504,7 +10034,25 @@
                 <w:sz w:val="20"/>
                 <w:szCs w:val="18"/>
               </w:rPr>
-              <w:t>c) take into account:</w:t>
+              <w:t xml:space="preserve">c) </w:t>
+            </w:r>
+            <w:proofErr w:type="gramStart"/>
+            <w:r>
+              <w:rPr>
+                <w:bCs/>
+                <w:sz w:val="20"/>
+                <w:szCs w:val="18"/>
+              </w:rPr>
+              <w:t>take into account</w:t>
+            </w:r>
+            <w:proofErr w:type="gramEnd"/>
+            <w:r>
+              <w:rPr>
+                <w:bCs/>
+                <w:sz w:val="20"/>
+                <w:szCs w:val="18"/>
+              </w:rPr>
+              <w:t>:</w:t>
             </w:r>
           </w:p>
           <w:p>
@@ -9723,7 +10271,15 @@
                 <w:sz w:val="20"/>
                 <w:szCs w:val="20"/>
               </w:rPr>
-              <w:t xml:space="preserve">Company OHS objective was verified in this {{ </w:t>
+              <w:t xml:space="preserve">Company OHS objective was verified in this </w:t>
+            </w:r>
+            <w:proofErr w:type="gramStart"/>
+            <w:r>
+              <w:rPr>
+                <w:sz w:val="20"/>
+                <w:szCs w:val="20"/>
+              </w:rPr>
+              <w:t xml:space="preserve">{{ </w:t>
             </w:r>
             <w:proofErr w:type="spellStart"/>
             <w:r>
@@ -9731,7 +10287,15 @@
                 <w:sz w:val="20"/>
                 <w:szCs w:val="20"/>
               </w:rPr>
-              <w:t>objective_NO</w:t>
+              <w:t>objective</w:t>
+            </w:r>
+            <w:proofErr w:type="gramEnd"/>
+            <w:r>
+              <w:rPr>
+                <w:sz w:val="20"/>
+                <w:szCs w:val="20"/>
+              </w:rPr>
+              <w:t>_NO</w:t>
             </w:r>
             <w:proofErr w:type="spellEnd"/>
             <w:r>
@@ -9766,12 +10330,21 @@
                 <w:szCs w:val="18"/>
               </w:rPr>
             </w:pPr>
-            <w:r>
-              <w:rPr>
-                <w:sz w:val="20"/>
-                <w:szCs w:val="20"/>
-              </w:rPr>
-              <w:t>{{ OHS_OBJECTIVE }}</w:t>
+            <w:proofErr w:type="gramStart"/>
+            <w:r>
+              <w:rPr>
+                <w:sz w:val="20"/>
+                <w:szCs w:val="20"/>
+              </w:rPr>
+              <w:t>{{ OHS</w:t>
+            </w:r>
+            <w:proofErr w:type="gramEnd"/>
+            <w:r>
+              <w:rPr>
+                <w:sz w:val="20"/>
+                <w:szCs w:val="20"/>
+              </w:rPr>
+              <w:t>_OBJECTIVE }}</w:t>
             </w:r>
             <w:r>
               <w:rPr>
@@ -11029,6 +11602,7 @@
                       <w:szCs w:val="18"/>
                     </w:rPr>
                   </w:pPr>
+                  <w:proofErr w:type="gramStart"/>
                   <w:r>
                     <w:rPr>
                       <w:bCs/>
@@ -11045,6 +11619,7 @@
                     </w:rPr>
                     <w:t>Competence</w:t>
                   </w:r>
+                  <w:proofErr w:type="gramEnd"/>
                   <w:r>
                     <w:rPr>
                       <w:bCs/>
@@ -12078,7 +12653,25 @@
                 <w:sz w:val="20"/>
                 <w:szCs w:val="18"/>
               </w:rPr>
-              <w:t>— take into account its legal requirements and other requirements;</w:t>
+              <w:t xml:space="preserve">— </w:t>
+            </w:r>
+            <w:proofErr w:type="gramStart"/>
+            <w:r>
+              <w:rPr>
+                <w:bCs/>
+                <w:sz w:val="20"/>
+                <w:szCs w:val="18"/>
+              </w:rPr>
+              <w:t>take into account</w:t>
+            </w:r>
+            <w:proofErr w:type="gramEnd"/>
+            <w:r>
+              <w:rPr>
+                <w:bCs/>
+                <w:sz w:val="20"/>
+                <w:szCs w:val="18"/>
+              </w:rPr>
+              <w:t xml:space="preserve"> its legal requirements and other requirements;</w:t>
             </w:r>
           </w:p>
           <w:p>
@@ -12765,7 +13358,25 @@
                 <w:sz w:val="20"/>
                 <w:szCs w:val="18"/>
               </w:rPr>
-              <w:t>as established by the organization’s communication process(es) and taking into account its legal</w:t>
+              <w:t xml:space="preserve">as established by the organization’s communication process(es) and </w:t>
+            </w:r>
+            <w:proofErr w:type="gramStart"/>
+            <w:r>
+              <w:rPr>
+                <w:bCs/>
+                <w:sz w:val="20"/>
+                <w:szCs w:val="18"/>
+              </w:rPr>
+              <w:t>taking into account</w:t>
+            </w:r>
+            <w:proofErr w:type="gramEnd"/>
+            <w:r>
+              <w:rPr>
+                <w:bCs/>
+                <w:sz w:val="20"/>
+                <w:szCs w:val="18"/>
+              </w:rPr>
+              <w:t xml:space="preserve"> its legal</w:t>
             </w:r>
           </w:p>
           <w:p>
@@ -14981,7 +15592,17 @@
                 <w:sz w:val="20"/>
                 <w:szCs w:val="18"/>
               </w:rPr>
-              <w:t xml:space="preserve">The organization process was verified in this organization manual procedure Ref: {{ </w:t>
+              <w:t xml:space="preserve">The organization process was verified in this organization manual procedure Ref: </w:t>
+            </w:r>
+            <w:proofErr w:type="gramStart"/>
+            <w:r>
+              <w:rPr>
+                <w:rFonts w:eastAsia="Cambria"/>
+                <w:bCs/>
+                <w:sz w:val="20"/>
+                <w:szCs w:val="18"/>
+              </w:rPr>
+              <w:t xml:space="preserve">{{ </w:t>
             </w:r>
             <w:proofErr w:type="spellStart"/>
             <w:r>
@@ -14991,7 +15612,17 @@
                 <w:sz w:val="20"/>
                 <w:szCs w:val="18"/>
               </w:rPr>
-              <w:t>manual_number</w:t>
+              <w:t>manual</w:t>
+            </w:r>
+            <w:proofErr w:type="gramEnd"/>
+            <w:r>
+              <w:rPr>
+                <w:rFonts w:eastAsia="Cambria"/>
+                <w:bCs/>
+                <w:sz w:val="20"/>
+                <w:szCs w:val="18"/>
+              </w:rPr>
+              <w:t>_number</w:t>
             </w:r>
             <w:proofErr w:type="spellEnd"/>
             <w:r>
@@ -15048,6 +15679,7 @@
                 <w:szCs w:val="18"/>
               </w:rPr>
             </w:pPr>
+            <w:proofErr w:type="gramStart"/>
             <w:r>
               <w:rPr>
                 <w:rFonts w:eastAsia="Cambria"/>
@@ -15055,7 +15687,17 @@
                 <w:sz w:val="20"/>
                 <w:szCs w:val="18"/>
               </w:rPr>
-              <w:t>{{ PROCESS }}</w:t>
+              <w:t>{{ PROCESS</w:t>
+            </w:r>
+            <w:proofErr w:type="gramEnd"/>
+            <w:r>
+              <w:rPr>
+                <w:rFonts w:eastAsia="Cambria"/>
+                <w:bCs/>
+                <w:sz w:val="20"/>
+                <w:szCs w:val="18"/>
+              </w:rPr>
+              <w:t xml:space="preserve"> }}</w:t>
             </w:r>
           </w:p>
           <w:p>
@@ -15090,7 +15732,17 @@
                 <w:sz w:val="20"/>
                 <w:szCs w:val="18"/>
               </w:rPr>
-              <w:t xml:space="preserve">Process Related Records process flow chart, Sop, and in process inspection check point was verified in manual Ref: {{ </w:t>
+              <w:t xml:space="preserve">Process Related Records process flow chart, Sop, and in process inspection check point was verified in manual Ref: </w:t>
+            </w:r>
+            <w:proofErr w:type="gramStart"/>
+            <w:r>
+              <w:rPr>
+                <w:rFonts w:eastAsia="Cambria"/>
+                <w:bCs/>
+                <w:sz w:val="20"/>
+                <w:szCs w:val="18"/>
+              </w:rPr>
+              <w:t xml:space="preserve">{{ </w:t>
             </w:r>
             <w:proofErr w:type="spellStart"/>
             <w:r>
@@ -15100,7 +15752,17 @@
                 <w:sz w:val="20"/>
                 <w:szCs w:val="18"/>
               </w:rPr>
-              <w:t>procedure_number</w:t>
+              <w:t>procedure</w:t>
+            </w:r>
+            <w:proofErr w:type="gramEnd"/>
+            <w:r>
+              <w:rPr>
+                <w:rFonts w:eastAsia="Cambria"/>
+                <w:bCs/>
+                <w:sz w:val="20"/>
+                <w:szCs w:val="18"/>
+              </w:rPr>
+              <w:t>_number</w:t>
             </w:r>
             <w:proofErr w:type="spellEnd"/>
             <w:r>
@@ -15156,6 +15818,7 @@
                 <w:szCs w:val="18"/>
               </w:rPr>
             </w:pPr>
+            <w:proofErr w:type="gramStart"/>
             <w:r>
               <w:rPr>
                 <w:bCs/>
@@ -15168,6 +15831,7 @@
               <w:t xml:space="preserve"> </w:t>
             </w:r>
             <w:proofErr w:type="spellStart"/>
+            <w:proofErr w:type="gramEnd"/>
             <w:r>
               <w:rPr>
                 <w:bCs/>
@@ -16213,7 +16877,25 @@
                 <w:szCs w:val="18"/>
               </w:rPr>
               <w:lastRenderedPageBreak/>
-              <w:t>The organization shall review the consequences of unintended changes, taking action to mitigate any</w:t>
+              <w:t xml:space="preserve">The organization shall review the consequences of unintended changes, </w:t>
+            </w:r>
+            <w:proofErr w:type="gramStart"/>
+            <w:r>
+              <w:rPr>
+                <w:bCs/>
+                <w:sz w:val="20"/>
+                <w:szCs w:val="18"/>
+              </w:rPr>
+              <w:t>taking action</w:t>
+            </w:r>
+            <w:proofErr w:type="gramEnd"/>
+            <w:r>
+              <w:rPr>
+                <w:bCs/>
+                <w:sz w:val="20"/>
+                <w:szCs w:val="18"/>
+              </w:rPr>
+              <w:t xml:space="preserve"> to mitigate any</w:t>
             </w:r>
           </w:p>
           <w:p>
@@ -16363,16 +17045,44 @@
                 <w:szCs w:val="18"/>
               </w:rPr>
             </w:pPr>
-            <w:r>
-              <w:rPr>
-                <w:b/>
-                <w:bCs/>
-                <w:sz w:val="20"/>
-                <w:szCs w:val="18"/>
-                <w:highlight w:val="yellow"/>
-              </w:rPr>
-              <w:t>Management of change</w:t>
-            </w:r>
+            <w:proofErr w:type="gramStart"/>
+            <w:r>
+              <w:rPr>
+                <w:bCs/>
+                <w:sz w:val="20"/>
+                <w:szCs w:val="18"/>
+              </w:rPr>
+              <w:t xml:space="preserve">{{ </w:t>
+            </w:r>
+            <w:proofErr w:type="spellStart"/>
+            <w:r>
+              <w:rPr>
+                <w:bCs/>
+                <w:sz w:val="20"/>
+                <w:szCs w:val="18"/>
+              </w:rPr>
+              <w:t>Management</w:t>
+            </w:r>
+            <w:proofErr w:type="gramEnd"/>
+            <w:r>
+              <w:rPr>
+                <w:bCs/>
+                <w:sz w:val="20"/>
+                <w:szCs w:val="18"/>
+              </w:rPr>
+              <w:t>_of_change</w:t>
+            </w:r>
+            <w:proofErr w:type="spellEnd"/>
+            <w:r>
+              <w:rPr>
+                <w:bCs/>
+                <w:sz w:val="20"/>
+                <w:szCs w:val="18"/>
+              </w:rPr>
+              <w:t xml:space="preserve"> }}</w:t>
+            </w:r>
+            <w:bookmarkStart w:id="0" w:name="_GoBack"/>
+            <w:bookmarkEnd w:id="0"/>
           </w:p>
         </w:tc>
       </w:tr>
@@ -16581,6 +17291,7 @@
                 <w:szCs w:val="18"/>
               </w:rPr>
             </w:pPr>
+            <w:proofErr w:type="gramStart"/>
             <w:r>
               <w:rPr>
                 <w:bCs/>
@@ -16592,6 +17303,7 @@
             <w:r>
               <w:t xml:space="preserve"> </w:t>
             </w:r>
+            <w:proofErr w:type="gramEnd"/>
             <w:r>
               <w:rPr>
                 <w:bCs/>
@@ -16973,6 +17685,7 @@
                 <w:szCs w:val="18"/>
               </w:rPr>
             </w:pPr>
+            <w:proofErr w:type="gramStart"/>
             <w:r>
               <w:rPr>
                 <w:bCs/>
@@ -16989,6 +17702,7 @@
               </w:rPr>
               <w:t>Contractors</w:t>
             </w:r>
+            <w:proofErr w:type="gramEnd"/>
             <w:r>
               <w:rPr>
                 <w:bCs/>
@@ -17353,6 +18067,7 @@
                 <w:szCs w:val="18"/>
               </w:rPr>
             </w:pPr>
+            <w:proofErr w:type="gramStart"/>
             <w:r>
               <w:rPr>
                 <w:bCs/>
@@ -17369,6 +18084,7 @@
               </w:rPr>
               <w:t>Outsourcing</w:t>
             </w:r>
+            <w:proofErr w:type="gramEnd"/>
             <w:r>
               <w:rPr>
                 <w:bCs/>
@@ -17751,8 +18467,18 @@
                 <w:sz w:val="20"/>
                 <w:szCs w:val="18"/>
               </w:rPr>
-              <w:t>g) taking into account the needs and capabilities of all relevant interested parties and ensuring their</w:t>
-            </w:r>
+              <w:t xml:space="preserve">g) taking into account the needs and capabilities of all relevant interested parties and ensuring </w:t>
+            </w:r>
+            <w:proofErr w:type="gramStart"/>
+            <w:r>
+              <w:rPr>
+                <w:bCs/>
+                <w:sz w:val="20"/>
+                <w:szCs w:val="18"/>
+              </w:rPr>
+              <w:t>their</w:t>
+            </w:r>
+            <w:proofErr w:type="gramEnd"/>
           </w:p>
           <w:p>
             <w:pPr>
@@ -17875,6 +18601,7 @@
                 <w:szCs w:val="18"/>
               </w:rPr>
             </w:pPr>
+            <w:proofErr w:type="gramStart"/>
             <w:r>
               <w:rPr>
                 <w:bCs/>
@@ -17892,6 +18619,7 @@
               </w:rPr>
               <w:t>Emergency</w:t>
             </w:r>
+            <w:proofErr w:type="gramEnd"/>
             <w:r>
               <w:rPr>
                 <w:bCs/>
@@ -18881,6 +19609,7 @@
                 <w:szCs w:val="18"/>
               </w:rPr>
             </w:pPr>
+            <w:proofErr w:type="gramStart"/>
             <w:r>
               <w:rPr>
                 <w:bCs/>
@@ -18898,6 +19627,7 @@
               </w:rPr>
               <w:t>Monitoring</w:t>
             </w:r>
+            <w:proofErr w:type="gramEnd"/>
             <w:r>
               <w:rPr>
                 <w:bCs/>
@@ -19170,7 +19900,25 @@
                 <w:sz w:val="20"/>
                 <w:szCs w:val="18"/>
               </w:rPr>
-              <w:t>b) evaluate compliance and take action if needed (see 10.2);</w:t>
+              <w:t xml:space="preserve">b) evaluate compliance and </w:t>
+            </w:r>
+            <w:proofErr w:type="gramStart"/>
+            <w:r>
+              <w:rPr>
+                <w:bCs/>
+                <w:sz w:val="20"/>
+                <w:szCs w:val="18"/>
+              </w:rPr>
+              <w:t>take action</w:t>
+            </w:r>
+            <w:proofErr w:type="gramEnd"/>
+            <w:r>
+              <w:rPr>
+                <w:bCs/>
+                <w:sz w:val="20"/>
+                <w:szCs w:val="18"/>
+              </w:rPr>
+              <w:t xml:space="preserve"> if needed (see 10.2);</w:t>
             </w:r>
           </w:p>
           <w:p>
@@ -19309,6 +20057,7 @@
               </w:rPr>
               <w:t xml:space="preserve">Company Name: </w:t>
             </w:r>
+            <w:proofErr w:type="gramStart"/>
             <w:r>
               <w:rPr>
                 <w:rFonts w:eastAsia="BatangChe"/>
@@ -19326,7 +20075,17 @@
                 <w:szCs w:val="20"/>
                 <w:lang w:eastAsia="ko-KR"/>
               </w:rPr>
-              <w:t>Organization_Name</w:t>
+              <w:t>Organization</w:t>
+            </w:r>
+            <w:proofErr w:type="gramEnd"/>
+            <w:r>
+              <w:rPr>
+                <w:rFonts w:eastAsia="BatangChe"/>
+                <w:kern w:val="2"/>
+                <w:szCs w:val="20"/>
+                <w:lang w:eastAsia="ko-KR"/>
+              </w:rPr>
+              <w:t>_Name</w:t>
             </w:r>
             <w:proofErr w:type="spellEnd"/>
             <w:r>
@@ -19357,7 +20116,27 @@
                 <w:szCs w:val="20"/>
                 <w:lang w:eastAsia="ko-KR"/>
               </w:rPr>
-              <w:t>Address: {{ Address }}</w:t>
+              <w:t xml:space="preserve">Address: </w:t>
+            </w:r>
+            <w:proofErr w:type="gramStart"/>
+            <w:r>
+              <w:rPr>
+                <w:rFonts w:eastAsia="BatangChe"/>
+                <w:kern w:val="2"/>
+                <w:szCs w:val="20"/>
+                <w:lang w:eastAsia="ko-KR"/>
+              </w:rPr>
+              <w:t>{{ Address</w:t>
+            </w:r>
+            <w:proofErr w:type="gramEnd"/>
+            <w:r>
+              <w:rPr>
+                <w:rFonts w:eastAsia="BatangChe"/>
+                <w:kern w:val="2"/>
+                <w:szCs w:val="20"/>
+                <w:lang w:eastAsia="ko-KR"/>
+              </w:rPr>
+              <w:t xml:space="preserve"> }}</w:t>
             </w:r>
             <w:r>
               <w:rPr>
@@ -19426,6 +20205,7 @@
               </w:rPr>
               <w:t xml:space="preserve"> </w:t>
             </w:r>
+            <w:proofErr w:type="gramStart"/>
             <w:r>
               <w:rPr>
                 <w:rFonts w:ascii="Times New Roman" w:eastAsia="BatangChe" w:hAnsi="Times New Roman"/>
@@ -19447,9 +20227,9 @@
                 <w:szCs w:val="20"/>
                 <w:lang w:eastAsia="ko-KR"/>
               </w:rPr>
-              <w:t>Temp_Address</w:t>
-            </w:r>
-            <w:proofErr w:type="spellEnd"/>
+              <w:t>Temp</w:t>
+            </w:r>
+            <w:proofErr w:type="gramEnd"/>
             <w:r>
               <w:rPr>
                 <w:rFonts w:ascii="Times New Roman" w:eastAsia="BatangChe" w:hAnsi="Times New Roman"/>
@@ -19459,6 +20239,18 @@
                 <w:szCs w:val="20"/>
                 <w:lang w:eastAsia="ko-KR"/>
               </w:rPr>
+              <w:t>_Address</w:t>
+            </w:r>
+            <w:proofErr w:type="spellEnd"/>
+            <w:r>
+              <w:rPr>
+                <w:rFonts w:ascii="Times New Roman" w:eastAsia="BatangChe" w:hAnsi="Times New Roman"/>
+                <w:color w:val="000000" w:themeColor="text1"/>
+                <w:kern w:val="2"/>
+                <w:sz w:val="20"/>
+                <w:szCs w:val="20"/>
+                <w:lang w:eastAsia="ko-KR"/>
+              </w:rPr>
               <w:t xml:space="preserve"> }}</w:t>
             </w:r>
           </w:p>
@@ -19496,9 +20288,9 @@
                 <w:szCs w:val="20"/>
                 <w:lang w:eastAsia="ko-KR"/>
               </w:rPr>
-              <w:t xml:space="preserve">The organization legal records are verified in the documents Ref: {{ </w:t>
-            </w:r>
-            <w:proofErr w:type="spellStart"/>
+              <w:t xml:space="preserve">The organization legal records are verified in the documents Ref: </w:t>
+            </w:r>
+            <w:proofErr w:type="gramStart"/>
             <w:r>
               <w:rPr>
                 <w:rFonts w:ascii="Times New Roman" w:eastAsia="BatangChe" w:hAnsi="Times New Roman"/>
@@ -19507,7 +20299,29 @@
                 <w:szCs w:val="20"/>
                 <w:lang w:eastAsia="ko-KR"/>
               </w:rPr>
-              <w:t>legal_REGISTER_NO</w:t>
+              <w:t xml:space="preserve">{{ </w:t>
+            </w:r>
+            <w:proofErr w:type="spellStart"/>
+            <w:r>
+              <w:rPr>
+                <w:rFonts w:ascii="Times New Roman" w:eastAsia="BatangChe" w:hAnsi="Times New Roman"/>
+                <w:kern w:val="2"/>
+                <w:sz w:val="20"/>
+                <w:szCs w:val="20"/>
+                <w:lang w:eastAsia="ko-KR"/>
+              </w:rPr>
+              <w:t>legal</w:t>
+            </w:r>
+            <w:proofErr w:type="gramEnd"/>
+            <w:r>
+              <w:rPr>
+                <w:rFonts w:ascii="Times New Roman" w:eastAsia="BatangChe" w:hAnsi="Times New Roman"/>
+                <w:kern w:val="2"/>
+                <w:sz w:val="20"/>
+                <w:szCs w:val="20"/>
+                <w:lang w:eastAsia="ko-KR"/>
+              </w:rPr>
+              <w:t>_REGISTER_NO</w:t>
             </w:r>
             <w:proofErr w:type="spellEnd"/>
             <w:r>
@@ -19534,6 +20348,7 @@
             </w:pPr>
           </w:p>
           <w:p>
+            <w:proofErr w:type="gramStart"/>
             <w:r>
               <w:rPr>
                 <w:rFonts w:eastAsia="신명조"/>
@@ -19559,6 +20374,7 @@
               </w:rPr>
               <w:t>legal</w:t>
             </w:r>
+            <w:proofErr w:type="gramEnd"/>
             <w:r>
               <w:rPr>
                 <w:rFonts w:eastAsia="신명조"/>
@@ -19628,6 +20444,7 @@
                 <w:szCs w:val="18"/>
               </w:rPr>
             </w:pPr>
+            <w:proofErr w:type="gramStart"/>
             <w:r>
               <w:rPr>
                 <w:bCs/>
@@ -19640,6 +20457,7 @@
               <w:t xml:space="preserve"> </w:t>
             </w:r>
             <w:proofErr w:type="spellStart"/>
+            <w:proofErr w:type="gramEnd"/>
             <w:r>
               <w:rPr>
                 <w:bCs/>
@@ -20093,7 +20911,16 @@
                 <w:sz w:val="20"/>
                 <w:szCs w:val="18"/>
               </w:rPr>
-              <w:t xml:space="preserve">The organization's internal audit conducted once in a year record was verified in Ref: {{ </w:t>
+              <w:t xml:space="preserve">The organization's internal audit conducted once in a year record was verified in Ref: </w:t>
+            </w:r>
+            <w:proofErr w:type="gramStart"/>
+            <w:r>
+              <w:rPr>
+                <w:bCs/>
+                <w:sz w:val="20"/>
+                <w:szCs w:val="18"/>
+              </w:rPr>
+              <w:t xml:space="preserve">{{ </w:t>
             </w:r>
             <w:proofErr w:type="spellStart"/>
             <w:r>
@@ -20102,7 +20929,16 @@
                 <w:sz w:val="20"/>
                 <w:szCs w:val="18"/>
               </w:rPr>
-              <w:t>Internal_Audit_NO</w:t>
+              <w:t>Internal</w:t>
+            </w:r>
+            <w:proofErr w:type="gramEnd"/>
+            <w:r>
+              <w:rPr>
+                <w:bCs/>
+                <w:sz w:val="20"/>
+                <w:szCs w:val="18"/>
+              </w:rPr>
+              <w:t>_Audit_NO</w:t>
             </w:r>
             <w:proofErr w:type="spellEnd"/>
             <w:r>
@@ -20149,7 +20985,16 @@
                 <w:sz w:val="20"/>
                 <w:szCs w:val="18"/>
               </w:rPr>
-              <w:t xml:space="preserve">Internal Audit Number: {{ </w:t>
+              <w:t xml:space="preserve">Internal Audit Number: </w:t>
+            </w:r>
+            <w:proofErr w:type="gramStart"/>
+            <w:r>
+              <w:rPr>
+                <w:bCs/>
+                <w:sz w:val="20"/>
+                <w:szCs w:val="18"/>
+              </w:rPr>
+              <w:t xml:space="preserve">{{ </w:t>
             </w:r>
             <w:proofErr w:type="spellStart"/>
             <w:r>
@@ -20158,7 +21003,16 @@
                 <w:sz w:val="20"/>
                 <w:szCs w:val="18"/>
               </w:rPr>
-              <w:t>Internal_Audit_NO</w:t>
+              <w:t>Internal</w:t>
+            </w:r>
+            <w:proofErr w:type="gramEnd"/>
+            <w:r>
+              <w:rPr>
+                <w:bCs/>
+                <w:sz w:val="20"/>
+                <w:szCs w:val="18"/>
+              </w:rPr>
+              <w:t>_Audit_NO</w:t>
             </w:r>
             <w:proofErr w:type="spellEnd"/>
             <w:r>
@@ -20187,7 +21041,16 @@
                 <w:sz w:val="20"/>
                 <w:szCs w:val="18"/>
               </w:rPr>
-              <w:t xml:space="preserve">Internal Audit Date: {{ </w:t>
+              <w:t xml:space="preserve">Internal Audit Date: </w:t>
+            </w:r>
+            <w:proofErr w:type="gramStart"/>
+            <w:r>
+              <w:rPr>
+                <w:bCs/>
+                <w:sz w:val="20"/>
+                <w:szCs w:val="18"/>
+              </w:rPr>
+              <w:t xml:space="preserve">{{ </w:t>
             </w:r>
             <w:proofErr w:type="spellStart"/>
             <w:r>
@@ -20196,7 +21059,16 @@
                 <w:sz w:val="20"/>
                 <w:szCs w:val="18"/>
               </w:rPr>
-              <w:t>Internal_Audit_Date</w:t>
+              <w:t>Internal</w:t>
+            </w:r>
+            <w:proofErr w:type="gramEnd"/>
+            <w:r>
+              <w:rPr>
+                <w:bCs/>
+                <w:sz w:val="20"/>
+                <w:szCs w:val="18"/>
+              </w:rPr>
+              <w:t>_Audit_Date</w:t>
             </w:r>
             <w:proofErr w:type="spellEnd"/>
             <w:r>
@@ -20245,7 +21117,16 @@
                 <w:sz w:val="20"/>
                 <w:szCs w:val="18"/>
               </w:rPr>
-              <w:t xml:space="preserve">Internal Auditor Name: {{ </w:t>
+              <w:t xml:space="preserve">Internal Auditor Name: </w:t>
+            </w:r>
+            <w:proofErr w:type="gramStart"/>
+            <w:r>
+              <w:rPr>
+                <w:bCs/>
+                <w:sz w:val="20"/>
+                <w:szCs w:val="18"/>
+              </w:rPr>
+              <w:t xml:space="preserve">{{ </w:t>
             </w:r>
             <w:proofErr w:type="spellStart"/>
             <w:r>
@@ -20254,7 +21135,16 @@
                 <w:sz w:val="20"/>
                 <w:szCs w:val="18"/>
               </w:rPr>
-              <w:t>Internal_Auditor_name</w:t>
+              <w:t>Internal</w:t>
+            </w:r>
+            <w:proofErr w:type="gramEnd"/>
+            <w:r>
+              <w:rPr>
+                <w:bCs/>
+                <w:sz w:val="20"/>
+                <w:szCs w:val="18"/>
+              </w:rPr>
+              <w:t>_Auditor_name</w:t>
             </w:r>
             <w:proofErr w:type="spellEnd"/>
             <w:r>
@@ -20283,7 +21173,16 @@
                 <w:sz w:val="20"/>
                 <w:szCs w:val="18"/>
               </w:rPr>
-              <w:t xml:space="preserve">Qualification &amp; Experience of Internal Auditor: {{ </w:t>
+              <w:t xml:space="preserve">Qualification &amp; Experience of Internal Auditor: </w:t>
+            </w:r>
+            <w:proofErr w:type="gramStart"/>
+            <w:r>
+              <w:rPr>
+                <w:bCs/>
+                <w:sz w:val="20"/>
+                <w:szCs w:val="18"/>
+              </w:rPr>
+              <w:t xml:space="preserve">{{ </w:t>
             </w:r>
             <w:proofErr w:type="spellStart"/>
             <w:r>
@@ -20292,7 +21191,16 @@
                 <w:sz w:val="20"/>
                 <w:szCs w:val="18"/>
               </w:rPr>
-              <w:t>Auditor_Qualification</w:t>
+              <w:t>Auditor</w:t>
+            </w:r>
+            <w:proofErr w:type="gramEnd"/>
+            <w:r>
+              <w:rPr>
+                <w:bCs/>
+                <w:sz w:val="20"/>
+                <w:szCs w:val="18"/>
+              </w:rPr>
+              <w:t>_Qualification</w:t>
             </w:r>
             <w:proofErr w:type="spellEnd"/>
             <w:r>
@@ -20764,7 +21672,25 @@
                 <w:sz w:val="20"/>
                 <w:szCs w:val="18"/>
               </w:rPr>
-              <w:t>e) take action to address nonconformities and continually improve its OH&amp;S performance</w:t>
+              <w:t xml:space="preserve">e) </w:t>
+            </w:r>
+            <w:proofErr w:type="gramStart"/>
+            <w:r>
+              <w:rPr>
+                <w:bCs/>
+                <w:sz w:val="20"/>
+                <w:szCs w:val="18"/>
+              </w:rPr>
+              <w:t>take action</w:t>
+            </w:r>
+            <w:proofErr w:type="gramEnd"/>
+            <w:r>
+              <w:rPr>
+                <w:bCs/>
+                <w:sz w:val="20"/>
+                <w:szCs w:val="18"/>
+              </w:rPr>
+              <w:t xml:space="preserve"> to address nonconformities and continually improve its OH&amp;S performance</w:t>
             </w:r>
           </w:p>
           <w:p>
@@ -20921,7 +21847,16 @@
                 <w:sz w:val="20"/>
                 <w:szCs w:val="18"/>
               </w:rPr>
-              <w:t xml:space="preserve">During the OHS internal audit auditor was found few of NC and observation records was verified in internal audit record No: {{ </w:t>
+              <w:t xml:space="preserve">During the OHS internal audit auditor was found few of NC and observation records was verified in internal audit record No: </w:t>
+            </w:r>
+            <w:proofErr w:type="gramStart"/>
+            <w:r>
+              <w:rPr>
+                <w:bCs/>
+                <w:sz w:val="20"/>
+                <w:szCs w:val="18"/>
+              </w:rPr>
+              <w:t xml:space="preserve">{{ </w:t>
             </w:r>
             <w:proofErr w:type="spellStart"/>
             <w:r>
@@ -20930,7 +21865,16 @@
                 <w:sz w:val="20"/>
                 <w:szCs w:val="18"/>
               </w:rPr>
-              <w:t>Internal_Audit_NO</w:t>
+              <w:t>Internal</w:t>
+            </w:r>
+            <w:proofErr w:type="gramEnd"/>
+            <w:r>
+              <w:rPr>
+                <w:bCs/>
+                <w:sz w:val="20"/>
+                <w:szCs w:val="18"/>
+              </w:rPr>
+              <w:t>_Audit_NO</w:t>
             </w:r>
             <w:proofErr w:type="spellEnd"/>
             <w:r>
@@ -20973,6 +21917,7 @@
                 <w:szCs w:val="18"/>
               </w:rPr>
             </w:pPr>
+            <w:proofErr w:type="gramStart"/>
             <w:r>
               <w:rPr>
                 <w:bCs/>
@@ -20988,7 +21933,16 @@
                 <w:sz w:val="20"/>
                 <w:szCs w:val="18"/>
               </w:rPr>
-              <w:t>Non_conformity</w:t>
+              <w:t>Non</w:t>
+            </w:r>
+            <w:proofErr w:type="gramEnd"/>
+            <w:r>
+              <w:rPr>
+                <w:bCs/>
+                <w:sz w:val="20"/>
+                <w:szCs w:val="18"/>
+              </w:rPr>
+              <w:t>_conformity</w:t>
             </w:r>
             <w:proofErr w:type="spellEnd"/>
             <w:r>
@@ -21695,7 +22649,25 @@
                 <w:sz w:val="20"/>
                 <w:szCs w:val="18"/>
               </w:rPr>
-              <w:t>Procedure Reference: {{ MRM_NO }}</w:t>
+              <w:t xml:space="preserve">Procedure Reference: </w:t>
+            </w:r>
+            <w:proofErr w:type="gramStart"/>
+            <w:r>
+              <w:rPr>
+                <w:bCs/>
+                <w:sz w:val="20"/>
+                <w:szCs w:val="18"/>
+              </w:rPr>
+              <w:t>{{ MRM</w:t>
+            </w:r>
+            <w:proofErr w:type="gramEnd"/>
+            <w:r>
+              <w:rPr>
+                <w:bCs/>
+                <w:sz w:val="20"/>
+                <w:szCs w:val="18"/>
+              </w:rPr>
+              <w:t>_NO }}</w:t>
             </w:r>
             <w:r>
               <w:rPr>
@@ -22952,7 +23924,15 @@
                 <w:sz w:val="20"/>
                 <w:szCs w:val="18"/>
               </w:rPr>
-              <w:t>Identifying hazards, risks, or opportunities and addressing them in advance.</w:t>
+              <w:t xml:space="preserve">Identifying hazards, risks, or opportunities and addressing them in </w:t>
+            </w:r>
+            <w:proofErr w:type="gramStart"/>
+            <w:r>
+              <w:rPr>
+                <w:sz w:val="20"/>
+                <w:szCs w:val="18"/>
+              </w:rPr>
+              <w:t>advance.</w:t>
             </w:r>
             <w:r>
               <w:rPr>
@@ -22961,6 +23941,7 @@
               </w:rPr>
               <w:t>.</w:t>
             </w:r>
+            <w:proofErr w:type="gramEnd"/>
           </w:p>
         </w:tc>
         <w:tc>
@@ -23084,7 +24065,25 @@
                 <w:sz w:val="20"/>
                 <w:szCs w:val="18"/>
               </w:rPr>
-              <w:t>investigating and taking action, to determine and manage incidents and nonconformities.</w:t>
+              <w:t xml:space="preserve">investigating and </w:t>
+            </w:r>
+            <w:proofErr w:type="gramStart"/>
+            <w:r>
+              <w:rPr>
+                <w:bCs/>
+                <w:sz w:val="20"/>
+                <w:szCs w:val="18"/>
+              </w:rPr>
+              <w:t>taking action</w:t>
+            </w:r>
+            <w:proofErr w:type="gramEnd"/>
+            <w:r>
+              <w:rPr>
+                <w:bCs/>
+                <w:sz w:val="20"/>
+                <w:szCs w:val="18"/>
+              </w:rPr>
+              <w:t>, to determine and manage incidents and nonconformities.</w:t>
             </w:r>
           </w:p>
           <w:p>
@@ -23144,7 +24143,25 @@
                 <w:sz w:val="20"/>
                 <w:szCs w:val="18"/>
               </w:rPr>
-              <w:t>1) take action to control and correct it;</w:t>
+              <w:t xml:space="preserve">1) </w:t>
+            </w:r>
+            <w:proofErr w:type="gramStart"/>
+            <w:r>
+              <w:rPr>
+                <w:bCs/>
+                <w:sz w:val="20"/>
+                <w:szCs w:val="18"/>
+              </w:rPr>
+              <w:t>take action</w:t>
+            </w:r>
+            <w:proofErr w:type="gramEnd"/>
+            <w:r>
+              <w:rPr>
+                <w:bCs/>
+                <w:sz w:val="20"/>
+                <w:szCs w:val="18"/>
+              </w:rPr>
+              <w:t xml:space="preserve"> to control and correct it;</w:t>
             </w:r>
           </w:p>
           <w:p>
@@ -23384,7 +24401,25 @@
                 <w:sz w:val="20"/>
                 <w:szCs w:val="18"/>
               </w:rPr>
-              <w:t>e) assess OH&amp;S risks that relate to new or changed hazards, prior to taking action;</w:t>
+              <w:t xml:space="preserve">e) assess OH&amp;S risks that relate to new or changed hazards, prior to </w:t>
+            </w:r>
+            <w:proofErr w:type="gramStart"/>
+            <w:r>
+              <w:rPr>
+                <w:bCs/>
+                <w:sz w:val="20"/>
+                <w:szCs w:val="18"/>
+              </w:rPr>
+              <w:t>taking action</w:t>
+            </w:r>
+            <w:proofErr w:type="gramEnd"/>
+            <w:r>
+              <w:rPr>
+                <w:bCs/>
+                <w:sz w:val="20"/>
+                <w:szCs w:val="18"/>
+              </w:rPr>
+              <w:t>;</w:t>
             </w:r>
           </w:p>
           <w:p>
@@ -23676,6 +24711,7 @@
                 <w:szCs w:val="18"/>
               </w:rPr>
             </w:pPr>
+            <w:proofErr w:type="gramStart"/>
             <w:r>
               <w:rPr>
                 <w:bCs/>
@@ -23693,6 +24729,7 @@
               </w:rPr>
               <w:t>Incident</w:t>
             </w:r>
+            <w:proofErr w:type="gramEnd"/>
             <w:r>
               <w:rPr>
                 <w:bCs/>
@@ -24636,6 +25673,7 @@
                 <w:szCs w:val="18"/>
               </w:rPr>
             </w:pPr>
+            <w:proofErr w:type="gramStart"/>
             <w:r>
               <w:rPr>
                 <w:bCs/>
@@ -24653,6 +25691,7 @@
               </w:rPr>
               <w:t>Opening</w:t>
             </w:r>
+            <w:proofErr w:type="gramEnd"/>
             <w:r>
               <w:rPr>
                 <w:bCs/>
@@ -24944,6 +25983,7 @@
                 <w:szCs w:val="18"/>
               </w:rPr>
             </w:pPr>
+            <w:proofErr w:type="gramStart"/>
             <w:r>
               <w:rPr>
                 <w:bCs/>
@@ -24961,6 +26001,7 @@
               </w:rPr>
               <w:t>Closing</w:t>
             </w:r>
+            <w:proofErr w:type="gramEnd"/>
             <w:r>
               <w:rPr>
                 <w:bCs/>
@@ -25142,29 +26183,15 @@
       </w:rPr>
       <w:t xml:space="preserve"> of </w:t>
     </w:r>
-    <w:r>
-      <w:fldChar w:fldCharType="begin"/>
-    </w:r>
-    <w:r>
-      <w:instrText xml:space="preserve">NUMPAGES  \* MERGEFORMAT </w:instrText>
-    </w:r>
-    <w:r>
-      <w:fldChar w:fldCharType="separate"/>
-    </w:r>
-    <w:r>
-      <w:rPr>
-        <w:noProof/>
-        <w:sz w:val="16"/>
-      </w:rPr>
-      <w:t>20</w:t>
-    </w:r>
-    <w:r>
-      <w:rPr>
-        <w:noProof/>
-        <w:sz w:val="16"/>
-      </w:rPr>
-      <w:fldChar w:fldCharType="end"/>
-    </w:r>
+    <w:fldSimple w:instr="NUMPAGES  \* MERGEFORMAT ">
+      <w:r>
+        <w:rPr>
+          <w:noProof/>
+          <w:sz w:val="16"/>
+        </w:rPr>
+        <w:t>20</w:t>
+      </w:r>
+    </w:fldSimple>
   </w:p>
   <w:p>
     <w:pPr>
@@ -25270,29 +26297,15 @@
       </w:rPr>
       <w:t xml:space="preserve"> of </w:t>
     </w:r>
-    <w:r>
-      <w:fldChar w:fldCharType="begin"/>
-    </w:r>
-    <w:r>
-      <w:instrText xml:space="preserve">NUMPAGES  \* MERGEFORMAT </w:instrText>
-    </w:r>
-    <w:r>
-      <w:fldChar w:fldCharType="separate"/>
-    </w:r>
-    <w:r>
-      <w:rPr>
-        <w:noProof/>
-        <w:sz w:val="16"/>
-      </w:rPr>
-      <w:t>20</w:t>
-    </w:r>
-    <w:r>
-      <w:rPr>
-        <w:noProof/>
-        <w:sz w:val="16"/>
-      </w:rPr>
-      <w:fldChar w:fldCharType="end"/>
-    </w:r>
+    <w:fldSimple w:instr="NUMPAGES  \* MERGEFORMAT ">
+      <w:r>
+        <w:rPr>
+          <w:noProof/>
+          <w:sz w:val="16"/>
+        </w:rPr>
+        <w:t>20</w:t>
+      </w:r>
+    </w:fldSimple>
   </w:p>
   <w:p>
     <w:pPr>
@@ -25774,10 +26787,7 @@
       </w:tabs>
     </w:pPr>
   </w:p>
-  <w:p>
-    <w:bookmarkStart w:id="0" w:name="_GoBack"/>
-    <w:bookmarkEnd w:id="0"/>
-  </w:p>
+  <w:p/>
   <w:p/>
   <w:p/>
   <w:p/>

--- a/backend/templates/OHSMS_checklist_04.docx
+++ b/backend/templates/OHSMS_checklist_04.docx
@@ -418,7 +418,6 @@
             <w:pPr>
               <w:spacing w:line="214" w:lineRule="auto"/>
               <w:ind w:left="3" w:right="20"/>
-              <w:jc w:val="both"/>
               <w:rPr>
                 <w:rFonts w:eastAsia="Cambria"/>
                 <w:bCs/>
@@ -560,7 +559,6 @@
             <w:pPr>
               <w:spacing w:line="214" w:lineRule="auto"/>
               <w:ind w:left="3" w:right="20"/>
-              <w:jc w:val="both"/>
               <w:rPr>
                 <w:rFonts w:eastAsia="Cambria"/>
                 <w:bCs/>
@@ -573,7 +571,6 @@
             <w:pPr>
               <w:spacing w:line="214" w:lineRule="auto"/>
               <w:ind w:left="3" w:right="20"/>
-              <w:jc w:val="both"/>
               <w:rPr>
                 <w:rFonts w:eastAsia="Cambria"/>
                 <w:bCs/>
@@ -615,7 +612,6 @@
             <w:pPr>
               <w:spacing w:line="214" w:lineRule="auto"/>
               <w:ind w:left="3" w:right="20"/>
-              <w:jc w:val="both"/>
               <w:rPr>
                 <w:rFonts w:eastAsia="Cambria"/>
                 <w:bCs/>
@@ -637,7 +633,6 @@
             <w:pPr>
               <w:spacing w:line="214" w:lineRule="auto"/>
               <w:ind w:left="3" w:right="20"/>
-              <w:jc w:val="both"/>
               <w:rPr>
                 <w:rFonts w:eastAsia="Cambria"/>
                 <w:bCs/>
@@ -679,7 +674,6 @@
             <w:pPr>
               <w:spacing w:line="214" w:lineRule="auto"/>
               <w:ind w:left="3" w:right="20"/>
-              <w:jc w:val="both"/>
               <w:rPr>
                 <w:rFonts w:eastAsia="Cambria"/>
                 <w:bCs/>
@@ -692,7 +686,6 @@
             <w:pPr>
               <w:spacing w:line="214" w:lineRule="auto"/>
               <w:ind w:left="3" w:right="20"/>
-              <w:jc w:val="both"/>
               <w:rPr>
                 <w:rFonts w:eastAsia="Cambria"/>
                 <w:bCs/>
@@ -1036,7 +1029,6 @@
             <w:pPr>
               <w:spacing w:line="214" w:lineRule="auto"/>
               <w:ind w:left="3" w:right="20"/>
-              <w:jc w:val="both"/>
               <w:rPr>
                 <w:rFonts w:eastAsia="Cambria"/>
                 <w:bCs/>
@@ -1098,7 +1090,6 @@
             <w:pPr>
               <w:spacing w:line="214" w:lineRule="auto"/>
               <w:ind w:left="3" w:right="20"/>
-              <w:jc w:val="both"/>
               <w:rPr>
                 <w:rFonts w:eastAsia="Cambria"/>
                 <w:bCs/>
@@ -1111,7 +1102,6 @@
             <w:pPr>
               <w:spacing w:line="214" w:lineRule="auto"/>
               <w:ind w:left="3" w:right="20"/>
-              <w:jc w:val="both"/>
               <w:rPr>
                 <w:rFonts w:eastAsia="Cambria"/>
                 <w:bCs/>
@@ -1546,7 +1536,6 @@
           <w:p>
             <w:pPr>
               <w:pStyle w:val="NoSpacing"/>
-              <w:jc w:val="both"/>
               <w:rPr>
                 <w:rFonts w:ascii="Times New Roman" w:eastAsia="BatangChe" w:hAnsi="Times New Roman"/>
                 <w:kern w:val="2"/>
@@ -1569,7 +1558,6 @@
           <w:p>
             <w:pPr>
               <w:pStyle w:val="NoSpacing"/>
-              <w:jc w:val="both"/>
               <w:rPr>
                 <w:rFonts w:ascii="Times New Roman" w:eastAsia="BatangChe" w:hAnsi="Times New Roman"/>
                 <w:kern w:val="2"/>
@@ -1688,7 +1676,6 @@
           <w:p>
             <w:pPr>
               <w:pStyle w:val="NoSpacing"/>
-              <w:jc w:val="both"/>
               <w:rPr>
                 <w:rFonts w:ascii="Times New Roman" w:eastAsia="BatangChe" w:hAnsi="Times New Roman"/>
                 <w:color w:val="FF0000"/>
@@ -1760,7 +1747,6 @@
           <w:p>
             <w:pPr>
               <w:pStyle w:val="NoSpacing"/>
-              <w:jc w:val="both"/>
               <w:rPr>
                 <w:rFonts w:ascii="Times New Roman" w:eastAsia="BatangChe" w:hAnsi="Times New Roman"/>
                 <w:kern w:val="2"/>
@@ -1773,7 +1759,6 @@
           <w:p>
             <w:pPr>
               <w:pStyle w:val="NoSpacing"/>
-              <w:jc w:val="both"/>
               <w:rPr>
                 <w:rFonts w:ascii="Times New Roman" w:eastAsia="BatangChe" w:hAnsi="Times New Roman"/>
                 <w:color w:val="FF0000"/>
@@ -1878,7 +1863,6 @@
           <w:p>
             <w:pPr>
               <w:pStyle w:val="NoSpacing"/>
-              <w:jc w:val="both"/>
               <w:rPr>
                 <w:rFonts w:ascii="Times New Roman" w:eastAsia="BatangChe" w:hAnsi="Times New Roman"/>
                 <w:kern w:val="2"/>
@@ -1911,7 +1895,6 @@
           <w:p>
             <w:pPr>
               <w:pStyle w:val="NoSpacing"/>
-              <w:jc w:val="both"/>
               <w:rPr>
                 <w:rFonts w:ascii="Times New Roman" w:eastAsia="BatangChe" w:hAnsi="Times New Roman"/>
                 <w:kern w:val="2"/>
@@ -2008,7 +1991,6 @@
           <w:p>
             <w:pPr>
               <w:pStyle w:val="NoSpacing"/>
-              <w:jc w:val="both"/>
               <w:rPr>
                 <w:rFonts w:ascii="Times New Roman" w:eastAsia="BatangChe" w:hAnsi="Times New Roman"/>
                 <w:kern w:val="2"/>
@@ -2021,7 +2003,6 @@
           <w:p>
             <w:pPr>
               <w:pStyle w:val="NoSpacing"/>
-              <w:jc w:val="both"/>
               <w:rPr>
                 <w:rFonts w:ascii="Times New Roman" w:eastAsia="BatangChe" w:hAnsi="Times New Roman"/>
                 <w:kern w:val="2"/>
@@ -3777,7 +3758,7 @@
                 <w:tab w:val="left" w:pos="567"/>
               </w:tabs>
               <w:rPr>
-                <w:rFonts w:ascii="Cambria" w:eastAsia="Cambria" w:hAnsi="Cambria"/>
+                <w:rFonts w:eastAsia="Cambria"/>
                 <w:bCs/>
                 <w:sz w:val="20"/>
                 <w:szCs w:val="18"/>
@@ -3786,7 +3767,7 @@
             <w:proofErr w:type="gramStart"/>
             <w:r>
               <w:rPr>
-                <w:rFonts w:ascii="Cambria" w:eastAsia="Cambria" w:hAnsi="Cambria"/>
+                <w:rFonts w:eastAsia="Cambria"/>
                 <w:bCs/>
                 <w:sz w:val="20"/>
                 <w:szCs w:val="18"/>
@@ -3796,7 +3777,7 @@
             <w:proofErr w:type="spellStart"/>
             <w:r>
               <w:rPr>
-                <w:rFonts w:ascii="Cambria" w:eastAsia="Cambria" w:hAnsi="Cambria"/>
+                <w:rFonts w:eastAsia="Cambria"/>
                 <w:bCs/>
                 <w:sz w:val="20"/>
                 <w:szCs w:val="18"/>
@@ -3806,71 +3787,37 @@
             <w:proofErr w:type="gramEnd"/>
             <w:r>
               <w:rPr>
-                <w:rFonts w:ascii="Cambria" w:eastAsia="Cambria" w:hAnsi="Cambria"/>
-                <w:bCs/>
-                <w:sz w:val="20"/>
-                <w:szCs w:val="18"/>
-              </w:rPr>
-              <w:t>_</w:t>
-            </w:r>
-            <w:r>
-              <w:rPr>
-                <w:rFonts w:ascii="Cambria" w:eastAsia="Cambria" w:hAnsi="Cambria"/>
-                <w:bCs/>
-                <w:sz w:val="20"/>
-                <w:szCs w:val="18"/>
-              </w:rPr>
-              <w:t>the</w:t>
-            </w:r>
-            <w:r>
-              <w:rPr>
-                <w:rFonts w:ascii="Cambria" w:eastAsia="Cambria" w:hAnsi="Cambria"/>
-                <w:bCs/>
-                <w:sz w:val="20"/>
-                <w:szCs w:val="18"/>
-              </w:rPr>
-              <w:t>_</w:t>
-            </w:r>
-            <w:r>
-              <w:rPr>
-                <w:rFonts w:ascii="Cambria" w:eastAsia="Cambria" w:hAnsi="Cambria"/>
-                <w:bCs/>
-                <w:sz w:val="20"/>
-                <w:szCs w:val="18"/>
-              </w:rPr>
-              <w:t>OHS</w:t>
-            </w:r>
-            <w:r>
-              <w:rPr>
-                <w:rFonts w:ascii="Cambria" w:eastAsia="Cambria" w:hAnsi="Cambria"/>
+                <w:rFonts w:eastAsia="Cambria"/>
+                <w:bCs/>
+                <w:sz w:val="20"/>
+                <w:szCs w:val="18"/>
+              </w:rPr>
+              <w:t>_the_OHS</w:t>
+            </w:r>
+            <w:r>
+              <w:rPr>
+                <w:rFonts w:eastAsia="Cambria"/>
                 <w:bCs/>
                 <w:sz w:val="20"/>
                 <w:szCs w:val="18"/>
               </w:rPr>
               <w:t>MS</w:t>
             </w:r>
-            <w:r>
-              <w:rPr>
-                <w:rFonts w:ascii="Cambria" w:eastAsia="Cambria" w:hAnsi="Cambria"/>
-                <w:bCs/>
-                <w:sz w:val="20"/>
-                <w:szCs w:val="18"/>
-              </w:rPr>
-              <w:t>_</w:t>
-            </w:r>
-            <w:r>
-              <w:rPr>
-                <w:rFonts w:ascii="Cambria" w:eastAsia="Cambria" w:hAnsi="Cambria"/>
-                <w:bCs/>
-                <w:sz w:val="20"/>
-                <w:szCs w:val="18"/>
-              </w:rPr>
-              <w:t>policy</w:t>
+            <w:bookmarkStart w:id="0" w:name="_GoBack"/>
+            <w:bookmarkEnd w:id="0"/>
+            <w:r>
+              <w:rPr>
+                <w:rFonts w:eastAsia="Cambria"/>
+                <w:bCs/>
+                <w:sz w:val="20"/>
+                <w:szCs w:val="18"/>
+              </w:rPr>
+              <w:t>_policy</w:t>
             </w:r>
             <w:proofErr w:type="spellEnd"/>
             <w:r>
               <w:rPr>
-                <w:rFonts w:ascii="Cambria" w:eastAsia="Cambria" w:hAnsi="Cambria"/>
+                <w:rFonts w:eastAsia="Cambria"/>
                 <w:bCs/>
                 <w:sz w:val="20"/>
                 <w:szCs w:val="18"/>
@@ -5249,7 +5196,6 @@
           </w:p>
           <w:p>
             <w:pPr>
-              <w:jc w:val="both"/>
               <w:rPr>
                 <w:sz w:val="20"/>
                 <w:szCs w:val="20"/>
@@ -6603,7 +6549,7 @@
               <w:rPr>
                 <w:bCs/>
                 <w:color w:val="92D050"/>
-                <w:sz w:val="22"/>
+                <w:sz w:val="20"/>
                 <w:szCs w:val="18"/>
               </w:rPr>
             </w:pPr>
@@ -6611,7 +6557,7 @@
             <w:r>
               <w:rPr>
                 <w:bCs/>
-                <w:sz w:val="22"/>
+                <w:sz w:val="20"/>
                 <w:szCs w:val="18"/>
               </w:rPr>
               <w:t xml:space="preserve">{{ </w:t>
@@ -6620,7 +6566,7 @@
             <w:r>
               <w:rPr>
                 <w:bCs/>
-                <w:sz w:val="22"/>
+                <w:sz w:val="20"/>
                 <w:szCs w:val="18"/>
               </w:rPr>
               <w:t>Hazard</w:t>
@@ -6629,24 +6575,16 @@
             <w:r>
               <w:rPr>
                 <w:bCs/>
-                <w:sz w:val="22"/>
-                <w:szCs w:val="18"/>
-              </w:rPr>
-              <w:t>_</w:t>
-            </w:r>
-            <w:r>
-              <w:rPr>
-                <w:bCs/>
-                <w:sz w:val="22"/>
-                <w:szCs w:val="18"/>
-              </w:rPr>
-              <w:t>identification</w:t>
+                <w:sz w:val="20"/>
+                <w:szCs w:val="18"/>
+              </w:rPr>
+              <w:t>_identification</w:t>
             </w:r>
             <w:proofErr w:type="spellEnd"/>
             <w:r>
               <w:rPr>
                 <w:bCs/>
-                <w:sz w:val="22"/>
+                <w:sz w:val="20"/>
                 <w:szCs w:val="18"/>
               </w:rPr>
               <w:t xml:space="preserve"> }}</w:t>
@@ -7816,7 +7754,6 @@
               <w:tabs>
                 <w:tab w:val="left" w:pos="8595"/>
               </w:tabs>
-              <w:jc w:val="both"/>
               <w:rPr>
                 <w:sz w:val="20"/>
                 <w:szCs w:val="20"/>
@@ -17081,8 +17018,6 @@
               </w:rPr>
               <w:t xml:space="preserve"> }}</w:t>
             </w:r>
-            <w:bookmarkStart w:id="0" w:name="_GoBack"/>
-            <w:bookmarkEnd w:id="0"/>
           </w:p>
         </w:tc>
       </w:tr>
@@ -18061,7 +17996,6 @@
                 <w:tab w:val="left" w:pos="360"/>
               </w:tabs>
               <w:ind w:left="19" w:hanging="19"/>
-              <w:jc w:val="both"/>
               <w:rPr>
                 <w:sz w:val="20"/>
                 <w:szCs w:val="18"/>
@@ -20040,10 +19974,10 @@
           </w:tcPr>
           <w:p>
             <w:pPr>
-              <w:jc w:val="both"/>
               <w:rPr>
                 <w:rFonts w:eastAsia="BatangChe"/>
                 <w:kern w:val="2"/>
+                <w:sz w:val="20"/>
                 <w:szCs w:val="20"/>
                 <w:lang w:eastAsia="ko-KR"/>
               </w:rPr>
@@ -20052,6 +19986,7 @@
               <w:rPr>
                 <w:rFonts w:eastAsia="BatangChe"/>
                 <w:kern w:val="2"/>
+                <w:sz w:val="20"/>
                 <w:szCs w:val="20"/>
                 <w:lang w:eastAsia="ko-KR"/>
               </w:rPr>
@@ -20062,6 +19997,7 @@
               <w:rPr>
                 <w:rFonts w:eastAsia="BatangChe"/>
                 <w:kern w:val="2"/>
+                <w:sz w:val="20"/>
                 <w:szCs w:val="20"/>
                 <w:lang w:eastAsia="ko-KR"/>
               </w:rPr>
@@ -20072,6 +20008,7 @@
               <w:rPr>
                 <w:rFonts w:eastAsia="BatangChe"/>
                 <w:kern w:val="2"/>
+                <w:sz w:val="20"/>
                 <w:szCs w:val="20"/>
                 <w:lang w:eastAsia="ko-KR"/>
               </w:rPr>
@@ -20082,6 +20019,7 @@
               <w:rPr>
                 <w:rFonts w:eastAsia="BatangChe"/>
                 <w:kern w:val="2"/>
+                <w:sz w:val="20"/>
                 <w:szCs w:val="20"/>
                 <w:lang w:eastAsia="ko-KR"/>
               </w:rPr>
@@ -20092,6 +20030,7 @@
               <w:rPr>
                 <w:rFonts w:eastAsia="BatangChe"/>
                 <w:kern w:val="2"/>
+                <w:sz w:val="20"/>
                 <w:szCs w:val="20"/>
                 <w:lang w:eastAsia="ko-KR"/>
               </w:rPr>
@@ -20100,11 +20039,11 @@
           </w:p>
           <w:p>
             <w:pPr>
-              <w:jc w:val="both"/>
               <w:rPr>
                 <w:rFonts w:eastAsia="BatangChe"/>
                 <w:color w:val="FF0000"/>
                 <w:kern w:val="2"/>
+                <w:sz w:val="20"/>
                 <w:szCs w:val="20"/>
                 <w:lang w:eastAsia="ko-KR"/>
               </w:rPr>
@@ -20113,6 +20052,7 @@
               <w:rPr>
                 <w:rFonts w:eastAsia="BatangChe"/>
                 <w:kern w:val="2"/>
+                <w:sz w:val="20"/>
                 <w:szCs w:val="20"/>
                 <w:lang w:eastAsia="ko-KR"/>
               </w:rPr>
@@ -20123,6 +20063,7 @@
               <w:rPr>
                 <w:rFonts w:eastAsia="BatangChe"/>
                 <w:kern w:val="2"/>
+                <w:sz w:val="20"/>
                 <w:szCs w:val="20"/>
                 <w:lang w:eastAsia="ko-KR"/>
               </w:rPr>
@@ -20133,6 +20074,7 @@
               <w:rPr>
                 <w:rFonts w:eastAsia="BatangChe"/>
                 <w:kern w:val="2"/>
+                <w:sz w:val="20"/>
                 <w:szCs w:val="20"/>
                 <w:lang w:eastAsia="ko-KR"/>
               </w:rPr>
@@ -20143,6 +20085,7 @@
                 <w:rFonts w:eastAsia="BatangChe"/>
                 <w:color w:val="FF0000"/>
                 <w:kern w:val="2"/>
+                <w:sz w:val="20"/>
                 <w:szCs w:val="20"/>
                 <w:lang w:eastAsia="ko-KR"/>
               </w:rPr>
@@ -20152,7 +20095,6 @@
           <w:p>
             <w:pPr>
               <w:pStyle w:val="NoSpacing"/>
-              <w:jc w:val="both"/>
               <w:rPr>
                 <w:rFonts w:ascii="Times New Roman" w:eastAsia="BatangChe" w:hAnsi="Times New Roman"/>
                 <w:color w:val="000000" w:themeColor="text1"/>
@@ -20171,17 +20113,7 @@
                 <w:szCs w:val="20"/>
                 <w:lang w:eastAsia="ko-KR"/>
               </w:rPr>
-              <w:t>Temp.</w:t>
-            </w:r>
-            <w:r>
-              <w:rPr>
-                <w:rFonts w:ascii="Times New Roman" w:eastAsia="BatangChe" w:hAnsi="Times New Roman"/>
-                <w:kern w:val="2"/>
-                <w:sz w:val="20"/>
-                <w:szCs w:val="20"/>
-                <w:lang w:eastAsia="ko-KR"/>
-              </w:rPr>
-              <w:t>Site</w:t>
+              <w:t>Temp.Site</w:t>
             </w:r>
             <w:proofErr w:type="spellEnd"/>
             <w:r>
@@ -20257,7 +20189,6 @@
           <w:p>
             <w:pPr>
               <w:pStyle w:val="NoSpacing"/>
-              <w:jc w:val="both"/>
               <w:rPr>
                 <w:rFonts w:ascii="Times New Roman" w:eastAsia="BatangChe" w:hAnsi="Times New Roman"/>
                 <w:color w:val="FF0000"/>
@@ -20271,7 +20202,6 @@
           <w:p>
             <w:pPr>
               <w:pStyle w:val="NoSpacing"/>
-              <w:jc w:val="both"/>
               <w:rPr>
                 <w:rFonts w:ascii="Times New Roman" w:eastAsia="BatangChe" w:hAnsi="Times New Roman"/>
                 <w:kern w:val="2"/>
@@ -20337,76 +20267,62 @@
           </w:p>
           <w:p>
             <w:pPr>
-              <w:jc w:val="both"/>
               <w:rPr>
                 <w:rFonts w:eastAsia="BatangChe"/>
                 <w:color w:val="FF0000"/>
                 <w:kern w:val="2"/>
+                <w:sz w:val="20"/>
                 <w:szCs w:val="20"/>
                 <w:lang w:eastAsia="ko-KR"/>
               </w:rPr>
             </w:pPr>
           </w:p>
           <w:p>
+            <w:pPr>
+              <w:rPr>
+                <w:sz w:val="20"/>
+                <w:szCs w:val="20"/>
+              </w:rPr>
+            </w:pPr>
             <w:proofErr w:type="gramStart"/>
             <w:r>
               <w:rPr>
                 <w:rFonts w:eastAsia="신명조"/>
                 <w:kern w:val="2"/>
-                <w:szCs w:val="20"/>
-              </w:rPr>
-              <w:t>{</w:t>
-            </w:r>
+                <w:sz w:val="20"/>
+                <w:szCs w:val="20"/>
+              </w:rPr>
+              <w:t xml:space="preserve">{{ </w:t>
+            </w:r>
+            <w:proofErr w:type="spellStart"/>
             <w:r>
               <w:rPr>
                 <w:rFonts w:eastAsia="신명조"/>
                 <w:kern w:val="2"/>
-                <w:szCs w:val="20"/>
-              </w:rPr>
-              <w:t xml:space="preserve">{ </w:t>
-            </w:r>
-            <w:proofErr w:type="spellStart"/>
+                <w:sz w:val="20"/>
+                <w:szCs w:val="20"/>
+              </w:rPr>
+              <w:t>legal</w:t>
+            </w:r>
+            <w:proofErr w:type="gramEnd"/>
             <w:r>
               <w:rPr>
                 <w:rFonts w:eastAsia="신명조"/>
                 <w:kern w:val="2"/>
-                <w:szCs w:val="20"/>
-              </w:rPr>
-              <w:t>legal</w:t>
-            </w:r>
-            <w:proofErr w:type="gramEnd"/>
+                <w:sz w:val="20"/>
+                <w:szCs w:val="20"/>
+              </w:rPr>
+              <w:t>_LICENSE</w:t>
+            </w:r>
+            <w:proofErr w:type="spellEnd"/>
             <w:r>
               <w:rPr>
                 <w:rFonts w:eastAsia="신명조"/>
                 <w:kern w:val="2"/>
-                <w:szCs w:val="20"/>
-              </w:rPr>
-              <w:t>_</w:t>
-            </w:r>
-            <w:r>
-              <w:rPr>
-                <w:rFonts w:eastAsia="신명조"/>
-                <w:kern w:val="2"/>
-                <w:szCs w:val="20"/>
-              </w:rPr>
-              <w:t>LICENSE</w:t>
-            </w:r>
-            <w:proofErr w:type="spellEnd"/>
-            <w:r>
-              <w:rPr>
-                <w:rFonts w:eastAsia="신명조"/>
-                <w:kern w:val="2"/>
-                <w:szCs w:val="20"/>
-              </w:rPr>
-              <w:t xml:space="preserve"> }</w:t>
-            </w:r>
-            <w:r>
-              <w:rPr>
-                <w:rFonts w:eastAsia="신명조"/>
-                <w:kern w:val="2"/>
-                <w:szCs w:val="20"/>
-              </w:rPr>
-              <w:t>}</w:t>
+                <w:sz w:val="20"/>
+                <w:szCs w:val="20"/>
+              </w:rPr>
+              <w:t xml:space="preserve"> }}</w:t>
             </w:r>
           </w:p>
           <w:p>
@@ -20417,7 +20333,7 @@
               <w:rPr>
                 <w:bCs/>
                 <w:sz w:val="20"/>
-                <w:szCs w:val="18"/>
+                <w:szCs w:val="20"/>
               </w:rPr>
             </w:pPr>
           </w:p>
@@ -20429,7 +20345,7 @@
               <w:rPr>
                 <w:bCs/>
                 <w:sz w:val="20"/>
-                <w:szCs w:val="18"/>
+                <w:szCs w:val="20"/>
               </w:rPr>
             </w:pPr>
           </w:p>
@@ -20449,11 +20365,15 @@
               <w:rPr>
                 <w:bCs/>
                 <w:sz w:val="20"/>
-                <w:szCs w:val="18"/>
+                <w:szCs w:val="20"/>
               </w:rPr>
               <w:t xml:space="preserve">{{ </w:t>
             </w:r>
             <w:r>
+              <w:rPr>
+                <w:sz w:val="20"/>
+                <w:szCs w:val="20"/>
+              </w:rPr>
               <w:t xml:space="preserve"> </w:t>
             </w:r>
             <w:proofErr w:type="spellStart"/>
@@ -20462,48 +20382,16 @@
               <w:rPr>
                 <w:bCs/>
                 <w:sz w:val="20"/>
-                <w:szCs w:val="18"/>
-              </w:rPr>
-              <w:t>Evaluation</w:t>
-            </w:r>
-            <w:r>
-              <w:rPr>
-                <w:bCs/>
-                <w:sz w:val="20"/>
-                <w:szCs w:val="18"/>
-              </w:rPr>
-              <w:t>_</w:t>
-            </w:r>
-            <w:r>
-              <w:rPr>
-                <w:bCs/>
-                <w:sz w:val="20"/>
-                <w:szCs w:val="18"/>
-              </w:rPr>
-              <w:t>of</w:t>
-            </w:r>
-            <w:r>
-              <w:rPr>
-                <w:bCs/>
-                <w:sz w:val="20"/>
-                <w:szCs w:val="18"/>
-              </w:rPr>
-              <w:t>_</w:t>
-            </w:r>
-            <w:r>
-              <w:rPr>
-                <w:bCs/>
-                <w:sz w:val="20"/>
-                <w:szCs w:val="18"/>
-              </w:rPr>
-              <w:t>compliance</w:t>
+                <w:szCs w:val="20"/>
+              </w:rPr>
+              <w:t>Evaluation_of_compliance</w:t>
             </w:r>
             <w:proofErr w:type="spellEnd"/>
             <w:r>
               <w:rPr>
                 <w:bCs/>
                 <w:sz w:val="20"/>
-                <w:szCs w:val="18"/>
+                <w:szCs w:val="20"/>
               </w:rPr>
               <w:t xml:space="preserve"> }}</w:t>
             </w:r>
@@ -25976,7 +25864,6 @@
           </w:tcPr>
           <w:p>
             <w:pPr>
-              <w:jc w:val="both"/>
               <w:rPr>
                 <w:bCs/>
                 <w:sz w:val="20"/>

--- a/backend/templates/OHSMS_checklist_04.docx
+++ b/backend/templates/OHSMS_checklist_04.docx
@@ -60,7 +60,44 @@
                 <w:sz w:val="22"/>
                 <w:szCs w:val="18"/>
               </w:rPr>
-              <w:t xml:space="preserve">CHAPTER OF STANDARD: 4. </w:t>
+              <w:t>CHAPTER OF STANDARD:</w:t>
+            </w:r>
+          </w:p>
+        </w:tc>
+      </w:tr>
+      <w:tr>
+        <w:trPr>
+          <w:cantSplit/>
+          <w:trHeight w:val="215"/>
+        </w:trPr>
+        <w:tc>
+          <w:tcPr>
+            <w:tcW w:w="11024" w:type="dxa"/>
+            <w:gridSpan w:val="5"/>
+            <w:tcBorders>
+              <w:top w:val="single" w:sz="6" w:space="0" w:color="auto"/>
+              <w:left w:val="single" w:sz="6" w:space="0" w:color="auto"/>
+              <w:bottom w:val="single" w:sz="6" w:space="0" w:color="auto"/>
+              <w:right w:val="single" w:sz="6" w:space="0" w:color="auto"/>
+            </w:tcBorders>
+          </w:tcPr>
+          <w:p>
+            <w:pPr>
+              <w:rPr>
+                <w:b/>
+                <w:bCs/>
+                <w:sz w:val="22"/>
+                <w:szCs w:val="18"/>
+              </w:rPr>
+            </w:pPr>
+            <w:r>
+              <w:rPr>
+                <w:b/>
+                <w:bCs/>
+                <w:sz w:val="22"/>
+                <w:szCs w:val="18"/>
+              </w:rPr>
+              <w:t xml:space="preserve">4. </w:t>
             </w:r>
             <w:r>
               <w:rPr>
@@ -358,6 +395,42 @@
               <w:t>Please list the issue covering climate change and its implementation</w:t>
             </w:r>
           </w:p>
+          <w:p>
+            <w:pPr>
+              <w:spacing w:line="214" w:lineRule="auto"/>
+              <w:ind w:left="3" w:right="20"/>
+              <w:jc w:val="both"/>
+              <w:rPr>
+                <w:rFonts w:eastAsia="Cambria"/>
+                <w:bCs/>
+                <w:sz w:val="20"/>
+                <w:szCs w:val="20"/>
+              </w:rPr>
+            </w:pPr>
+          </w:p>
+          <w:p>
+            <w:pPr>
+              <w:spacing w:line="214" w:lineRule="auto"/>
+              <w:ind w:left="3" w:right="20"/>
+              <w:jc w:val="both"/>
+              <w:rPr>
+                <w:rFonts w:eastAsia="Cambria"/>
+                <w:bCs/>
+                <w:sz w:val="20"/>
+                <w:szCs w:val="20"/>
+              </w:rPr>
+            </w:pPr>
+            <w:r>
+              <w:rPr>
+                <w:rFonts w:eastAsia="Cambria"/>
+                <w:bCs/>
+                <w:sz w:val="20"/>
+                <w:szCs w:val="20"/>
+                <w:highlight w:val="yellow"/>
+              </w:rPr>
+              <w:t>4.1 A Has Climate Change has been considered and if determined to be a relevant issue</w:t>
+            </w:r>
+          </w:p>
         </w:tc>
         <w:tc>
           <w:tcPr>
@@ -418,6 +491,7 @@
             <w:pPr>
               <w:spacing w:line="214" w:lineRule="auto"/>
               <w:ind w:left="3" w:right="20"/>
+              <w:jc w:val="both"/>
               <w:rPr>
                 <w:rFonts w:eastAsia="Cambria"/>
                 <w:bCs/>
@@ -553,174 +627,6 @@
                 <w:szCs w:val="20"/>
               </w:rPr>
               <w:t xml:space="preserve"> }}. </w:t>
-            </w:r>
-          </w:p>
-          <w:p>
-            <w:pPr>
-              <w:spacing w:line="214" w:lineRule="auto"/>
-              <w:ind w:left="3" w:right="20"/>
-              <w:rPr>
-                <w:rFonts w:eastAsia="Cambria"/>
-                <w:bCs/>
-                <w:sz w:val="20"/>
-                <w:szCs w:val="20"/>
-              </w:rPr>
-            </w:pPr>
-          </w:p>
-          <w:p>
-            <w:pPr>
-              <w:spacing w:line="214" w:lineRule="auto"/>
-              <w:ind w:left="3" w:right="20"/>
-              <w:rPr>
-                <w:rFonts w:eastAsia="Cambria"/>
-                <w:bCs/>
-                <w:sz w:val="20"/>
-                <w:szCs w:val="20"/>
-              </w:rPr>
-            </w:pPr>
-            <w:r>
-              <w:rPr>
-                <w:rFonts w:eastAsia="Cambria"/>
-                <w:bCs/>
-                <w:sz w:val="20"/>
-                <w:szCs w:val="20"/>
-              </w:rPr>
-              <w:t xml:space="preserve">The organization internal and external issue was verified in this documents Ref: </w:t>
-            </w:r>
-            <w:proofErr w:type="gramStart"/>
-            <w:r>
-              <w:rPr>
-                <w:rFonts w:eastAsia="Cambria"/>
-                <w:bCs/>
-                <w:sz w:val="20"/>
-                <w:szCs w:val="20"/>
-              </w:rPr>
-              <w:t>{{ INTERNAL</w:t>
-            </w:r>
-            <w:proofErr w:type="gramEnd"/>
-            <w:r>
-              <w:rPr>
-                <w:rFonts w:eastAsia="Cambria"/>
-                <w:bCs/>
-                <w:sz w:val="20"/>
-                <w:szCs w:val="20"/>
-              </w:rPr>
-              <w:t>_ISSUE_NO }}</w:t>
-            </w:r>
-          </w:p>
-          <w:p>
-            <w:pPr>
-              <w:spacing w:line="214" w:lineRule="auto"/>
-              <w:ind w:left="3" w:right="20"/>
-              <w:rPr>
-                <w:rFonts w:eastAsia="Cambria"/>
-                <w:bCs/>
-                <w:sz w:val="20"/>
-                <w:szCs w:val="20"/>
-              </w:rPr>
-            </w:pPr>
-            <w:r>
-              <w:rPr>
-                <w:rFonts w:eastAsia="Cambria"/>
-                <w:bCs/>
-                <w:sz w:val="20"/>
-                <w:szCs w:val="20"/>
-              </w:rPr>
-              <w:t xml:space="preserve"> </w:t>
-            </w:r>
-          </w:p>
-          <w:p>
-            <w:pPr>
-              <w:spacing w:line="214" w:lineRule="auto"/>
-              <w:ind w:left="3" w:right="20"/>
-              <w:rPr>
-                <w:rFonts w:eastAsia="Cambria"/>
-                <w:bCs/>
-                <w:sz w:val="20"/>
-                <w:szCs w:val="20"/>
-              </w:rPr>
-            </w:pPr>
-            <w:r>
-              <w:rPr>
-                <w:rFonts w:eastAsia="Cambria"/>
-                <w:bCs/>
-                <w:sz w:val="20"/>
-                <w:szCs w:val="20"/>
-              </w:rPr>
-              <w:t xml:space="preserve">Internal Issue: </w:t>
-            </w:r>
-            <w:proofErr w:type="gramStart"/>
-            <w:r>
-              <w:rPr>
-                <w:rFonts w:eastAsia="Cambria"/>
-                <w:bCs/>
-                <w:sz w:val="20"/>
-                <w:szCs w:val="20"/>
-              </w:rPr>
-              <w:t>{{ INTERNAL</w:t>
-            </w:r>
-            <w:proofErr w:type="gramEnd"/>
-            <w:r>
-              <w:rPr>
-                <w:rFonts w:eastAsia="Cambria"/>
-                <w:bCs/>
-                <w:sz w:val="20"/>
-                <w:szCs w:val="20"/>
-              </w:rPr>
-              <w:t xml:space="preserve">_ISSUE }} </w:t>
-            </w:r>
-          </w:p>
-          <w:p>
-            <w:pPr>
-              <w:spacing w:line="214" w:lineRule="auto"/>
-              <w:ind w:left="3" w:right="20"/>
-              <w:rPr>
-                <w:rFonts w:eastAsia="Cambria"/>
-                <w:bCs/>
-                <w:sz w:val="20"/>
-                <w:szCs w:val="20"/>
-              </w:rPr>
-            </w:pPr>
-          </w:p>
-          <w:p>
-            <w:pPr>
-              <w:spacing w:line="214" w:lineRule="auto"/>
-              <w:ind w:left="3" w:right="20"/>
-              <w:rPr>
-                <w:rFonts w:eastAsia="Cambria"/>
-                <w:bCs/>
-                <w:sz w:val="20"/>
-                <w:szCs w:val="20"/>
-              </w:rPr>
-            </w:pPr>
-            <w:r>
-              <w:rPr>
-                <w:rFonts w:eastAsia="Cambria"/>
-                <w:bCs/>
-                <w:sz w:val="20"/>
-                <w:szCs w:val="20"/>
-              </w:rPr>
-              <w:t xml:space="preserve">External issue: </w:t>
-            </w:r>
-            <w:proofErr w:type="gramStart"/>
-            <w:r>
-              <w:rPr>
-                <w:rFonts w:eastAsia="Cambria"/>
-                <w:bCs/>
-                <w:sz w:val="20"/>
-                <w:szCs w:val="20"/>
-              </w:rPr>
-              <w:t>{{ EXTERNAL</w:t>
-            </w:r>
-            <w:proofErr w:type="gramEnd"/>
-            <w:r>
-              <w:rPr>
-                <w:rFonts w:eastAsia="Cambria"/>
-                <w:bCs/>
-                <w:sz w:val="20"/>
-                <w:szCs w:val="20"/>
-              </w:rPr>
-              <w:t>_ISSUE }}</w:t>
             </w:r>
           </w:p>
           <w:p>
@@ -735,6 +641,267 @@
                 <w:szCs w:val="20"/>
               </w:rPr>
             </w:pPr>
+          </w:p>
+          <w:p>
+            <w:pPr>
+              <w:spacing w:line="214" w:lineRule="auto"/>
+              <w:ind w:left="3" w:right="20"/>
+              <w:jc w:val="both"/>
+              <w:rPr>
+                <w:rFonts w:eastAsia="Cambria"/>
+                <w:bCs/>
+                <w:sz w:val="20"/>
+                <w:szCs w:val="20"/>
+              </w:rPr>
+            </w:pPr>
+            <w:r>
+              <w:rPr>
+                <w:rFonts w:eastAsia="Cambria"/>
+                <w:bCs/>
+                <w:sz w:val="20"/>
+                <w:szCs w:val="20"/>
+              </w:rPr>
+              <w:t xml:space="preserve">The organization internal and external issue was verified in this documents Ref: </w:t>
+            </w:r>
+            <w:proofErr w:type="gramStart"/>
+            <w:r>
+              <w:rPr>
+                <w:rFonts w:eastAsia="Cambria"/>
+                <w:bCs/>
+                <w:sz w:val="20"/>
+                <w:szCs w:val="20"/>
+              </w:rPr>
+              <w:t>{{ INTERNAL</w:t>
+            </w:r>
+            <w:proofErr w:type="gramEnd"/>
+            <w:r>
+              <w:rPr>
+                <w:rFonts w:eastAsia="Cambria"/>
+                <w:bCs/>
+                <w:sz w:val="20"/>
+                <w:szCs w:val="20"/>
+              </w:rPr>
+              <w:t>_ISSUE_NO }}</w:t>
+            </w:r>
+          </w:p>
+          <w:p>
+            <w:pPr>
+              <w:spacing w:line="214" w:lineRule="auto"/>
+              <w:ind w:left="3" w:right="20"/>
+              <w:jc w:val="both"/>
+              <w:rPr>
+                <w:rFonts w:eastAsia="Cambria"/>
+                <w:bCs/>
+                <w:sz w:val="20"/>
+                <w:szCs w:val="20"/>
+              </w:rPr>
+            </w:pPr>
+            <w:r>
+              <w:rPr>
+                <w:rFonts w:eastAsia="Cambria"/>
+                <w:bCs/>
+                <w:sz w:val="20"/>
+                <w:szCs w:val="20"/>
+              </w:rPr>
+              <w:t xml:space="preserve"> </w:t>
+            </w:r>
+          </w:p>
+          <w:p>
+            <w:pPr>
+              <w:spacing w:line="214" w:lineRule="auto"/>
+              <w:ind w:left="3" w:right="20"/>
+              <w:jc w:val="both"/>
+              <w:rPr>
+                <w:rFonts w:eastAsia="Cambria"/>
+                <w:bCs/>
+                <w:sz w:val="20"/>
+                <w:szCs w:val="20"/>
+              </w:rPr>
+            </w:pPr>
+            <w:r>
+              <w:rPr>
+                <w:rFonts w:eastAsia="Cambria"/>
+                <w:bCs/>
+                <w:sz w:val="20"/>
+                <w:szCs w:val="20"/>
+              </w:rPr>
+              <w:t xml:space="preserve">Internal Issue: </w:t>
+            </w:r>
+            <w:proofErr w:type="gramStart"/>
+            <w:r>
+              <w:rPr>
+                <w:rFonts w:eastAsia="Cambria"/>
+                <w:bCs/>
+                <w:sz w:val="20"/>
+                <w:szCs w:val="20"/>
+              </w:rPr>
+              <w:t>{{ INTERNAL</w:t>
+            </w:r>
+            <w:proofErr w:type="gramEnd"/>
+            <w:r>
+              <w:rPr>
+                <w:rFonts w:eastAsia="Cambria"/>
+                <w:bCs/>
+                <w:sz w:val="20"/>
+                <w:szCs w:val="20"/>
+              </w:rPr>
+              <w:t xml:space="preserve">_ISSUE }} </w:t>
+            </w:r>
+          </w:p>
+          <w:p>
+            <w:pPr>
+              <w:spacing w:line="214" w:lineRule="auto"/>
+              <w:ind w:left="3" w:right="20"/>
+              <w:jc w:val="both"/>
+              <w:rPr>
+                <w:rFonts w:eastAsia="Cambria"/>
+                <w:bCs/>
+                <w:sz w:val="20"/>
+                <w:szCs w:val="20"/>
+              </w:rPr>
+            </w:pPr>
+          </w:p>
+          <w:p>
+            <w:pPr>
+              <w:spacing w:line="214" w:lineRule="auto"/>
+              <w:ind w:left="3" w:right="20"/>
+              <w:jc w:val="both"/>
+              <w:rPr>
+                <w:rFonts w:eastAsia="Cambria"/>
+                <w:bCs/>
+                <w:sz w:val="20"/>
+                <w:szCs w:val="20"/>
+              </w:rPr>
+            </w:pPr>
+            <w:r>
+              <w:rPr>
+                <w:rFonts w:eastAsia="Cambria"/>
+                <w:bCs/>
+                <w:sz w:val="20"/>
+                <w:szCs w:val="20"/>
+              </w:rPr>
+              <w:t>External issue: {{ EXTERNAL</w:t>
+            </w:r>
+            <w:r>
+              <w:rPr>
+                <w:rFonts w:eastAsia="Cambria"/>
+                <w:bCs/>
+                <w:sz w:val="20"/>
+                <w:szCs w:val="20"/>
+              </w:rPr>
+              <w:t>_</w:t>
+            </w:r>
+            <w:bookmarkStart w:id="0" w:name="_GoBack"/>
+            <w:bookmarkEnd w:id="0"/>
+            <w:r>
+              <w:rPr>
+                <w:rFonts w:eastAsia="Cambria"/>
+                <w:bCs/>
+                <w:sz w:val="20"/>
+                <w:szCs w:val="20"/>
+              </w:rPr>
+              <w:t>ISSUE }}</w:t>
+            </w:r>
+          </w:p>
+          <w:p>
+            <w:pPr>
+              <w:spacing w:line="214" w:lineRule="auto"/>
+              <w:ind w:left="3" w:right="20"/>
+              <w:jc w:val="both"/>
+              <w:rPr>
+                <w:rFonts w:eastAsia="Cambria"/>
+                <w:bCs/>
+                <w:sz w:val="20"/>
+                <w:szCs w:val="20"/>
+              </w:rPr>
+            </w:pPr>
+          </w:p>
+          <w:p>
+            <w:pPr>
+              <w:spacing w:line="214" w:lineRule="auto"/>
+              <w:ind w:left="3" w:right="20"/>
+              <w:jc w:val="both"/>
+              <w:rPr>
+                <w:rFonts w:eastAsia="Cambria"/>
+                <w:bCs/>
+                <w:sz w:val="20"/>
+                <w:szCs w:val="20"/>
+              </w:rPr>
+            </w:pPr>
+            <w:r>
+              <w:rPr>
+                <w:rFonts w:eastAsia="Cambria"/>
+                <w:bCs/>
+                <w:sz w:val="20"/>
+                <w:szCs w:val="20"/>
+                <w:highlight w:val="yellow"/>
+              </w:rPr>
+              <w:t xml:space="preserve">The client has analyses its operations and its effect on climate change and to mitigate the effects verified in this Ref: </w:t>
+            </w:r>
+            <w:proofErr w:type="gramStart"/>
+            <w:r>
+              <w:rPr>
+                <w:rFonts w:eastAsia="Cambria"/>
+                <w:bCs/>
+                <w:sz w:val="20"/>
+                <w:szCs w:val="20"/>
+                <w:highlight w:val="yellow"/>
+              </w:rPr>
+              <w:t>{{</w:t>
+            </w:r>
+            <w:r>
+              <w:rPr>
+                <w:rFonts w:eastAsia="Cambria"/>
+                <w:bCs/>
+                <w:sz w:val="20"/>
+                <w:szCs w:val="20"/>
+                <w:highlight w:val="yellow"/>
+              </w:rPr>
+              <w:t xml:space="preserve"> </w:t>
+            </w:r>
+            <w:proofErr w:type="spellStart"/>
+            <w:r>
+              <w:rPr>
+                <w:rFonts w:eastAsia="Cambria"/>
+                <w:bCs/>
+                <w:sz w:val="20"/>
+                <w:szCs w:val="20"/>
+                <w:highlight w:val="yellow"/>
+              </w:rPr>
+              <w:t>manual</w:t>
+            </w:r>
+            <w:proofErr w:type="gramEnd"/>
+            <w:r>
+              <w:rPr>
+                <w:rFonts w:eastAsia="Cambria"/>
+                <w:bCs/>
+                <w:sz w:val="20"/>
+                <w:szCs w:val="20"/>
+                <w:highlight w:val="yellow"/>
+              </w:rPr>
+              <w:t>_number</w:t>
+            </w:r>
+            <w:proofErr w:type="spellEnd"/>
+            <w:r>
+              <w:rPr>
+                <w:rFonts w:eastAsia="Cambria"/>
+                <w:bCs/>
+                <w:sz w:val="20"/>
+                <w:szCs w:val="20"/>
+                <w:highlight w:val="yellow"/>
+              </w:rPr>
+              <w:t xml:space="preserve"> </w:t>
+            </w:r>
+            <w:r>
+              <w:rPr>
+                <w:rFonts w:eastAsia="Cambria"/>
+                <w:bCs/>
+                <w:sz w:val="20"/>
+                <w:szCs w:val="20"/>
+                <w:highlight w:val="yellow"/>
+              </w:rPr>
+              <w:t>}}.</w:t>
+            </w:r>
           </w:p>
           <w:p>
             <w:pPr>
@@ -1029,6 +1196,7 @@
             <w:pPr>
               <w:spacing w:line="214" w:lineRule="auto"/>
               <w:ind w:left="3" w:right="20"/>
+              <w:jc w:val="both"/>
               <w:rPr>
                 <w:rFonts w:eastAsia="Cambria"/>
                 <w:bCs/>
@@ -1090,6 +1258,7 @@
             <w:pPr>
               <w:spacing w:line="214" w:lineRule="auto"/>
               <w:ind w:left="3" w:right="20"/>
+              <w:jc w:val="both"/>
               <w:rPr>
                 <w:rFonts w:eastAsia="Cambria"/>
                 <w:bCs/>
@@ -1102,6 +1271,7 @@
             <w:pPr>
               <w:spacing w:line="214" w:lineRule="auto"/>
               <w:ind w:left="3" w:right="20"/>
+              <w:jc w:val="both"/>
               <w:rPr>
                 <w:rFonts w:eastAsia="Cambria"/>
                 <w:bCs/>
@@ -1536,6 +1706,7 @@
           <w:p>
             <w:pPr>
               <w:pStyle w:val="NoSpacing"/>
+              <w:jc w:val="both"/>
               <w:rPr>
                 <w:rFonts w:ascii="Times New Roman" w:eastAsia="BatangChe" w:hAnsi="Times New Roman"/>
                 <w:kern w:val="2"/>
@@ -1558,6 +1729,7 @@
           <w:p>
             <w:pPr>
               <w:pStyle w:val="NoSpacing"/>
+              <w:jc w:val="both"/>
               <w:rPr>
                 <w:rFonts w:ascii="Times New Roman" w:eastAsia="BatangChe" w:hAnsi="Times New Roman"/>
                 <w:kern w:val="2"/>
@@ -1676,6 +1848,7 @@
           <w:p>
             <w:pPr>
               <w:pStyle w:val="NoSpacing"/>
+              <w:jc w:val="both"/>
               <w:rPr>
                 <w:rFonts w:ascii="Times New Roman" w:eastAsia="BatangChe" w:hAnsi="Times New Roman"/>
                 <w:color w:val="FF0000"/>
@@ -1747,6 +1920,7 @@
           <w:p>
             <w:pPr>
               <w:pStyle w:val="NoSpacing"/>
+              <w:jc w:val="both"/>
               <w:rPr>
                 <w:rFonts w:ascii="Times New Roman" w:eastAsia="BatangChe" w:hAnsi="Times New Roman"/>
                 <w:kern w:val="2"/>
@@ -1759,6 +1933,7 @@
           <w:p>
             <w:pPr>
               <w:pStyle w:val="NoSpacing"/>
+              <w:jc w:val="both"/>
               <w:rPr>
                 <w:rFonts w:ascii="Times New Roman" w:eastAsia="BatangChe" w:hAnsi="Times New Roman"/>
                 <w:color w:val="FF0000"/>
@@ -1863,6 +2038,7 @@
           <w:p>
             <w:pPr>
               <w:pStyle w:val="NoSpacing"/>
+              <w:jc w:val="both"/>
               <w:rPr>
                 <w:rFonts w:ascii="Times New Roman" w:eastAsia="BatangChe" w:hAnsi="Times New Roman"/>
                 <w:kern w:val="2"/>
@@ -1895,6 +2071,7 @@
           <w:p>
             <w:pPr>
               <w:pStyle w:val="NoSpacing"/>
+              <w:jc w:val="both"/>
               <w:rPr>
                 <w:rFonts w:ascii="Times New Roman" w:eastAsia="BatangChe" w:hAnsi="Times New Roman"/>
                 <w:kern w:val="2"/>
@@ -1991,6 +2168,7 @@
           <w:p>
             <w:pPr>
               <w:pStyle w:val="NoSpacing"/>
+              <w:jc w:val="both"/>
               <w:rPr>
                 <w:rFonts w:ascii="Times New Roman" w:eastAsia="BatangChe" w:hAnsi="Times New Roman"/>
                 <w:kern w:val="2"/>
@@ -2003,6 +2181,7 @@
           <w:p>
             <w:pPr>
               <w:pStyle w:val="NoSpacing"/>
+              <w:jc w:val="both"/>
               <w:rPr>
                 <w:rFonts w:ascii="Times New Roman" w:eastAsia="BatangChe" w:hAnsi="Times New Roman"/>
                 <w:kern w:val="2"/>
@@ -2216,6 +2395,7 @@
                 <w:sz w:val="20"/>
                 <w:szCs w:val="18"/>
               </w:rPr>
+              <w:lastRenderedPageBreak/>
               <w:t>4.</w:t>
             </w:r>
             <w:r>
@@ -2451,7 +2631,6 @@
                 <w:sz w:val="20"/>
                 <w:szCs w:val="18"/>
               </w:rPr>
-              <w:lastRenderedPageBreak/>
               <w:t xml:space="preserve">Process Related Records process flow chart, Sop, and in process inspection check point was verified in manual Ref: </w:t>
             </w:r>
             <w:proofErr w:type="gramStart"/>
@@ -3400,6 +3579,7 @@
                 <w:sz w:val="20"/>
                 <w:szCs w:val="18"/>
               </w:rPr>
+              <w:lastRenderedPageBreak/>
               <w:t>a) includes a commitment to provide safe and healthy working conditions for the prevention of work related</w:t>
             </w:r>
           </w:p>
@@ -3481,7 +3661,6 @@
                 <w:sz w:val="20"/>
                 <w:szCs w:val="18"/>
               </w:rPr>
-              <w:lastRenderedPageBreak/>
               <w:t>b) provides a framework for setting the OH&amp;S objectives;</w:t>
             </w:r>
           </w:p>
@@ -3758,7 +3937,7 @@
                 <w:tab w:val="left" w:pos="567"/>
               </w:tabs>
               <w:rPr>
-                <w:rFonts w:eastAsia="Cambria"/>
+                <w:rFonts w:ascii="Cambria" w:eastAsia="Cambria" w:hAnsi="Cambria"/>
                 <w:bCs/>
                 <w:sz w:val="20"/>
                 <w:szCs w:val="18"/>
@@ -3767,7 +3946,7 @@
             <w:proofErr w:type="gramStart"/>
             <w:r>
               <w:rPr>
-                <w:rFonts w:eastAsia="Cambria"/>
+                <w:rFonts w:ascii="Cambria" w:eastAsia="Cambria" w:hAnsi="Cambria"/>
                 <w:bCs/>
                 <w:sz w:val="20"/>
                 <w:szCs w:val="18"/>
@@ -3777,7 +3956,7 @@
             <w:proofErr w:type="spellStart"/>
             <w:r>
               <w:rPr>
-                <w:rFonts w:eastAsia="Cambria"/>
+                <w:rFonts w:ascii="Cambria" w:eastAsia="Cambria" w:hAnsi="Cambria"/>
                 <w:bCs/>
                 <w:sz w:val="20"/>
                 <w:szCs w:val="18"/>
@@ -3787,37 +3966,71 @@
             <w:proofErr w:type="gramEnd"/>
             <w:r>
               <w:rPr>
-                <w:rFonts w:eastAsia="Cambria"/>
-                <w:bCs/>
-                <w:sz w:val="20"/>
-                <w:szCs w:val="18"/>
-              </w:rPr>
-              <w:t>_the_OHS</w:t>
-            </w:r>
-            <w:r>
-              <w:rPr>
-                <w:rFonts w:eastAsia="Cambria"/>
+                <w:rFonts w:ascii="Cambria" w:eastAsia="Cambria" w:hAnsi="Cambria"/>
+                <w:bCs/>
+                <w:sz w:val="20"/>
+                <w:szCs w:val="18"/>
+              </w:rPr>
+              <w:t>_</w:t>
+            </w:r>
+            <w:r>
+              <w:rPr>
+                <w:rFonts w:ascii="Cambria" w:eastAsia="Cambria" w:hAnsi="Cambria"/>
+                <w:bCs/>
+                <w:sz w:val="20"/>
+                <w:szCs w:val="18"/>
+              </w:rPr>
+              <w:t>the</w:t>
+            </w:r>
+            <w:r>
+              <w:rPr>
+                <w:rFonts w:ascii="Cambria" w:eastAsia="Cambria" w:hAnsi="Cambria"/>
+                <w:bCs/>
+                <w:sz w:val="20"/>
+                <w:szCs w:val="18"/>
+              </w:rPr>
+              <w:t>_</w:t>
+            </w:r>
+            <w:r>
+              <w:rPr>
+                <w:rFonts w:ascii="Cambria" w:eastAsia="Cambria" w:hAnsi="Cambria"/>
+                <w:bCs/>
+                <w:sz w:val="20"/>
+                <w:szCs w:val="18"/>
+              </w:rPr>
+              <w:t>OHS</w:t>
+            </w:r>
+            <w:r>
+              <w:rPr>
+                <w:rFonts w:ascii="Cambria" w:eastAsia="Cambria" w:hAnsi="Cambria"/>
                 <w:bCs/>
                 <w:sz w:val="20"/>
                 <w:szCs w:val="18"/>
               </w:rPr>
               <w:t>MS</w:t>
             </w:r>
-            <w:bookmarkStart w:id="0" w:name="_GoBack"/>
-            <w:bookmarkEnd w:id="0"/>
-            <w:r>
-              <w:rPr>
-                <w:rFonts w:eastAsia="Cambria"/>
-                <w:bCs/>
-                <w:sz w:val="20"/>
-                <w:szCs w:val="18"/>
-              </w:rPr>
-              <w:t>_policy</w:t>
+            <w:r>
+              <w:rPr>
+                <w:rFonts w:ascii="Cambria" w:eastAsia="Cambria" w:hAnsi="Cambria"/>
+                <w:bCs/>
+                <w:sz w:val="20"/>
+                <w:szCs w:val="18"/>
+              </w:rPr>
+              <w:t>_</w:t>
+            </w:r>
+            <w:r>
+              <w:rPr>
+                <w:rFonts w:ascii="Cambria" w:eastAsia="Cambria" w:hAnsi="Cambria"/>
+                <w:bCs/>
+                <w:sz w:val="20"/>
+                <w:szCs w:val="18"/>
+              </w:rPr>
+              <w:t>policy</w:t>
             </w:r>
             <w:proofErr w:type="spellEnd"/>
             <w:r>
               <w:rPr>
-                <w:rFonts w:eastAsia="Cambria"/>
+                <w:rFonts w:ascii="Cambria" w:eastAsia="Cambria" w:hAnsi="Cambria"/>
                 <w:bCs/>
                 <w:sz w:val="20"/>
                 <w:szCs w:val="18"/>
@@ -4411,6 +4624,7 @@
                 <w:sz w:val="20"/>
                 <w:szCs w:val="20"/>
               </w:rPr>
+              <w:lastRenderedPageBreak/>
               <w:t>NOTE 1 Worker representation can be a mechanism for consultation and participation.</w:t>
             </w:r>
           </w:p>
@@ -4499,7 +4713,6 @@
                 <w:sz w:val="20"/>
                 <w:szCs w:val="20"/>
               </w:rPr>
-              <w:lastRenderedPageBreak/>
               <w:t>cannot be removed;</w:t>
             </w:r>
           </w:p>
@@ -5122,6 +5335,7 @@
                 <w:sz w:val="20"/>
                 <w:szCs w:val="20"/>
               </w:rPr>
+              <w:lastRenderedPageBreak/>
               <w:t>During working hours, where possible, can remove significant barriers to worker participation.</w:t>
             </w:r>
           </w:p>
@@ -5196,6 +5410,7 @@
           </w:p>
           <w:p>
             <w:pPr>
+              <w:jc w:val="both"/>
               <w:rPr>
                 <w:sz w:val="20"/>
                 <w:szCs w:val="20"/>
@@ -5334,6 +5549,7 @@
                 <w:sz w:val="20"/>
                 <w:szCs w:val="18"/>
               </w:rPr>
+              <w:lastRenderedPageBreak/>
               <w:t>6 Planning</w:t>
             </w:r>
           </w:p>
@@ -5510,7 +5726,6 @@
                 <w:szCs w:val="18"/>
                 <w:lang w:eastAsia="en-IN"/>
               </w:rPr>
-              <w:lastRenderedPageBreak/>
               <w:t>6.1.1 General</w:t>
             </w:r>
           </w:p>
@@ -6549,7 +6764,7 @@
               <w:rPr>
                 <w:bCs/>
                 <w:color w:val="92D050"/>
-                <w:sz w:val="20"/>
+                <w:sz w:val="22"/>
                 <w:szCs w:val="18"/>
               </w:rPr>
             </w:pPr>
@@ -6557,7 +6772,7 @@
             <w:r>
               <w:rPr>
                 <w:bCs/>
-                <w:sz w:val="20"/>
+                <w:sz w:val="22"/>
                 <w:szCs w:val="18"/>
               </w:rPr>
               <w:t xml:space="preserve">{{ </w:t>
@@ -6566,7 +6781,7 @@
             <w:r>
               <w:rPr>
                 <w:bCs/>
-                <w:sz w:val="20"/>
+                <w:sz w:val="22"/>
                 <w:szCs w:val="18"/>
               </w:rPr>
               <w:t>Hazard</w:t>
@@ -6575,16 +6790,24 @@
             <w:r>
               <w:rPr>
                 <w:bCs/>
-                <w:sz w:val="20"/>
-                <w:szCs w:val="18"/>
-              </w:rPr>
-              <w:t>_identification</w:t>
+                <w:sz w:val="22"/>
+                <w:szCs w:val="18"/>
+              </w:rPr>
+              <w:t>_</w:t>
+            </w:r>
+            <w:r>
+              <w:rPr>
+                <w:bCs/>
+                <w:sz w:val="22"/>
+                <w:szCs w:val="18"/>
+              </w:rPr>
+              <w:t>identification</w:t>
             </w:r>
             <w:proofErr w:type="spellEnd"/>
             <w:r>
               <w:rPr>
                 <w:bCs/>
-                <w:sz w:val="20"/>
+                <w:sz w:val="22"/>
                 <w:szCs w:val="18"/>
               </w:rPr>
               <w:t xml:space="preserve"> }}</w:t>
@@ -6660,6 +6883,7 @@
                 <w:sz w:val="20"/>
                 <w:szCs w:val="20"/>
               </w:rPr>
+              <w:lastRenderedPageBreak/>
               <w:t>he organization shall establish, implement and maintain a process(es) for hazard identification that is</w:t>
             </w:r>
           </w:p>
@@ -6771,7 +6995,6 @@
                 <w:sz w:val="20"/>
                 <w:szCs w:val="20"/>
               </w:rPr>
-              <w:lastRenderedPageBreak/>
               <w:t>1) infrastructure, equipment, materials, substances and the physical conditions of the workplace;</w:t>
             </w:r>
           </w:p>
@@ -7754,6 +7977,7 @@
               <w:tabs>
                 <w:tab w:val="left" w:pos="8595"/>
               </w:tabs>
+              <w:jc w:val="both"/>
               <w:rPr>
                 <w:sz w:val="20"/>
                 <w:szCs w:val="20"/>
@@ -17996,6 +18220,7 @@
                 <w:tab w:val="left" w:pos="360"/>
               </w:tabs>
               <w:ind w:left="19" w:hanging="19"/>
+              <w:jc w:val="both"/>
               <w:rPr>
                 <w:sz w:val="20"/>
                 <w:szCs w:val="18"/>
@@ -19974,10 +20199,10 @@
           </w:tcPr>
           <w:p>
             <w:pPr>
+              <w:jc w:val="both"/>
               <w:rPr>
                 <w:rFonts w:eastAsia="BatangChe"/>
                 <w:kern w:val="2"/>
-                <w:sz w:val="20"/>
                 <w:szCs w:val="20"/>
                 <w:lang w:eastAsia="ko-KR"/>
               </w:rPr>
@@ -19986,7 +20211,6 @@
               <w:rPr>
                 <w:rFonts w:eastAsia="BatangChe"/>
                 <w:kern w:val="2"/>
-                <w:sz w:val="20"/>
                 <w:szCs w:val="20"/>
                 <w:lang w:eastAsia="ko-KR"/>
               </w:rPr>
@@ -19997,7 +20221,6 @@
               <w:rPr>
                 <w:rFonts w:eastAsia="BatangChe"/>
                 <w:kern w:val="2"/>
-                <w:sz w:val="20"/>
                 <w:szCs w:val="20"/>
                 <w:lang w:eastAsia="ko-KR"/>
               </w:rPr>
@@ -20008,7 +20231,6 @@
               <w:rPr>
                 <w:rFonts w:eastAsia="BatangChe"/>
                 <w:kern w:val="2"/>
-                <w:sz w:val="20"/>
                 <w:szCs w:val="20"/>
                 <w:lang w:eastAsia="ko-KR"/>
               </w:rPr>
@@ -20019,7 +20241,6 @@
               <w:rPr>
                 <w:rFonts w:eastAsia="BatangChe"/>
                 <w:kern w:val="2"/>
-                <w:sz w:val="20"/>
                 <w:szCs w:val="20"/>
                 <w:lang w:eastAsia="ko-KR"/>
               </w:rPr>
@@ -20030,7 +20251,6 @@
               <w:rPr>
                 <w:rFonts w:eastAsia="BatangChe"/>
                 <w:kern w:val="2"/>
-                <w:sz w:val="20"/>
                 <w:szCs w:val="20"/>
                 <w:lang w:eastAsia="ko-KR"/>
               </w:rPr>
@@ -20039,11 +20259,11 @@
           </w:p>
           <w:p>
             <w:pPr>
+              <w:jc w:val="both"/>
               <w:rPr>
                 <w:rFonts w:eastAsia="BatangChe"/>
                 <w:color w:val="FF0000"/>
                 <w:kern w:val="2"/>
-                <w:sz w:val="20"/>
                 <w:szCs w:val="20"/>
                 <w:lang w:eastAsia="ko-KR"/>
               </w:rPr>
@@ -20052,7 +20272,6 @@
               <w:rPr>
                 <w:rFonts w:eastAsia="BatangChe"/>
                 <w:kern w:val="2"/>
-                <w:sz w:val="20"/>
                 <w:szCs w:val="20"/>
                 <w:lang w:eastAsia="ko-KR"/>
               </w:rPr>
@@ -20063,7 +20282,6 @@
               <w:rPr>
                 <w:rFonts w:eastAsia="BatangChe"/>
                 <w:kern w:val="2"/>
-                <w:sz w:val="20"/>
                 <w:szCs w:val="20"/>
                 <w:lang w:eastAsia="ko-KR"/>
               </w:rPr>
@@ -20074,7 +20292,6 @@
               <w:rPr>
                 <w:rFonts w:eastAsia="BatangChe"/>
                 <w:kern w:val="2"/>
-                <w:sz w:val="20"/>
                 <w:szCs w:val="20"/>
                 <w:lang w:eastAsia="ko-KR"/>
               </w:rPr>
@@ -20085,7 +20302,6 @@
                 <w:rFonts w:eastAsia="BatangChe"/>
                 <w:color w:val="FF0000"/>
                 <w:kern w:val="2"/>
-                <w:sz w:val="20"/>
                 <w:szCs w:val="20"/>
                 <w:lang w:eastAsia="ko-KR"/>
               </w:rPr>
@@ -20095,6 +20311,7 @@
           <w:p>
             <w:pPr>
               <w:pStyle w:val="NoSpacing"/>
+              <w:jc w:val="both"/>
               <w:rPr>
                 <w:rFonts w:ascii="Times New Roman" w:eastAsia="BatangChe" w:hAnsi="Times New Roman"/>
                 <w:color w:val="000000" w:themeColor="text1"/>
@@ -20113,7 +20330,17 @@
                 <w:szCs w:val="20"/>
                 <w:lang w:eastAsia="ko-KR"/>
               </w:rPr>
-              <w:t>Temp.Site</w:t>
+              <w:t>Temp.</w:t>
+            </w:r>
+            <w:r>
+              <w:rPr>
+                <w:rFonts w:ascii="Times New Roman" w:eastAsia="BatangChe" w:hAnsi="Times New Roman"/>
+                <w:kern w:val="2"/>
+                <w:sz w:val="20"/>
+                <w:szCs w:val="20"/>
+                <w:lang w:eastAsia="ko-KR"/>
+              </w:rPr>
+              <w:t>Site</w:t>
             </w:r>
             <w:proofErr w:type="spellEnd"/>
             <w:r>
@@ -20189,6 +20416,7 @@
           <w:p>
             <w:pPr>
               <w:pStyle w:val="NoSpacing"/>
+              <w:jc w:val="both"/>
               <w:rPr>
                 <w:rFonts w:ascii="Times New Roman" w:eastAsia="BatangChe" w:hAnsi="Times New Roman"/>
                 <w:color w:val="FF0000"/>
@@ -20202,6 +20430,7 @@
           <w:p>
             <w:pPr>
               <w:pStyle w:val="NoSpacing"/>
+              <w:jc w:val="both"/>
               <w:rPr>
                 <w:rFonts w:ascii="Times New Roman" w:eastAsia="BatangChe" w:hAnsi="Times New Roman"/>
                 <w:kern w:val="2"/>
@@ -20267,62 +20496,76 @@
           </w:p>
           <w:p>
             <w:pPr>
+              <w:jc w:val="both"/>
               <w:rPr>
                 <w:rFonts w:eastAsia="BatangChe"/>
                 <w:color w:val="FF0000"/>
                 <w:kern w:val="2"/>
-                <w:sz w:val="20"/>
                 <w:szCs w:val="20"/>
                 <w:lang w:eastAsia="ko-KR"/>
               </w:rPr>
             </w:pPr>
           </w:p>
           <w:p>
-            <w:pPr>
-              <w:rPr>
-                <w:sz w:val="20"/>
-                <w:szCs w:val="20"/>
-              </w:rPr>
-            </w:pPr>
             <w:proofErr w:type="gramStart"/>
             <w:r>
               <w:rPr>
                 <w:rFonts w:eastAsia="신명조"/>
                 <w:kern w:val="2"/>
-                <w:sz w:val="20"/>
-                <w:szCs w:val="20"/>
-              </w:rPr>
-              <w:t xml:space="preserve">{{ </w:t>
-            </w:r>
-            <w:proofErr w:type="spellStart"/>
+                <w:szCs w:val="20"/>
+              </w:rPr>
+              <w:t>{</w:t>
+            </w:r>
             <w:r>
               <w:rPr>
                 <w:rFonts w:eastAsia="신명조"/>
                 <w:kern w:val="2"/>
-                <w:sz w:val="20"/>
-                <w:szCs w:val="20"/>
-              </w:rPr>
-              <w:t>legal</w:t>
-            </w:r>
-            <w:proofErr w:type="gramEnd"/>
+                <w:szCs w:val="20"/>
+              </w:rPr>
+              <w:t xml:space="preserve">{ </w:t>
+            </w:r>
+            <w:proofErr w:type="spellStart"/>
             <w:r>
               <w:rPr>
                 <w:rFonts w:eastAsia="신명조"/>
                 <w:kern w:val="2"/>
-                <w:sz w:val="20"/>
-                <w:szCs w:val="20"/>
-              </w:rPr>
-              <w:t>_LICENSE</w:t>
-            </w:r>
-            <w:proofErr w:type="spellEnd"/>
+                <w:szCs w:val="20"/>
+              </w:rPr>
+              <w:t>legal</w:t>
+            </w:r>
+            <w:proofErr w:type="gramEnd"/>
             <w:r>
               <w:rPr>
                 <w:rFonts w:eastAsia="신명조"/>
                 <w:kern w:val="2"/>
-                <w:sz w:val="20"/>
-                <w:szCs w:val="20"/>
-              </w:rPr>
-              <w:t xml:space="preserve"> }}</w:t>
+                <w:szCs w:val="20"/>
+              </w:rPr>
+              <w:t>_</w:t>
+            </w:r>
+            <w:r>
+              <w:rPr>
+                <w:rFonts w:eastAsia="신명조"/>
+                <w:kern w:val="2"/>
+                <w:szCs w:val="20"/>
+              </w:rPr>
+              <w:t>LICENSE</w:t>
+            </w:r>
+            <w:proofErr w:type="spellEnd"/>
+            <w:r>
+              <w:rPr>
+                <w:rFonts w:eastAsia="신명조"/>
+                <w:kern w:val="2"/>
+                <w:szCs w:val="20"/>
+              </w:rPr>
+              <w:t xml:space="preserve"> }</w:t>
+            </w:r>
+            <w:r>
+              <w:rPr>
+                <w:rFonts w:eastAsia="신명조"/>
+                <w:kern w:val="2"/>
+                <w:szCs w:val="20"/>
+              </w:rPr>
+              <w:t>}</w:t>
             </w:r>
           </w:p>
           <w:p>
@@ -20333,7 +20576,7 @@
               <w:rPr>
                 <w:bCs/>
                 <w:sz w:val="20"/>
-                <w:szCs w:val="20"/>
+                <w:szCs w:val="18"/>
               </w:rPr>
             </w:pPr>
           </w:p>
@@ -20345,7 +20588,7 @@
               <w:rPr>
                 <w:bCs/>
                 <w:sz w:val="20"/>
-                <w:szCs w:val="20"/>
+                <w:szCs w:val="18"/>
               </w:rPr>
             </w:pPr>
           </w:p>
@@ -20365,15 +20608,11 @@
               <w:rPr>
                 <w:bCs/>
                 <w:sz w:val="20"/>
-                <w:szCs w:val="20"/>
+                <w:szCs w:val="18"/>
               </w:rPr>
               <w:t xml:space="preserve">{{ </w:t>
             </w:r>
             <w:r>
-              <w:rPr>
-                <w:sz w:val="20"/>
-                <w:szCs w:val="20"/>
-              </w:rPr>
               <w:t xml:space="preserve"> </w:t>
             </w:r>
             <w:proofErr w:type="spellStart"/>
@@ -20382,16 +20621,48 @@
               <w:rPr>
                 <w:bCs/>
                 <w:sz w:val="20"/>
-                <w:szCs w:val="20"/>
-              </w:rPr>
-              <w:t>Evaluation_of_compliance</w:t>
+                <w:szCs w:val="18"/>
+              </w:rPr>
+              <w:t>Evaluation</w:t>
+            </w:r>
+            <w:r>
+              <w:rPr>
+                <w:bCs/>
+                <w:sz w:val="20"/>
+                <w:szCs w:val="18"/>
+              </w:rPr>
+              <w:t>_</w:t>
+            </w:r>
+            <w:r>
+              <w:rPr>
+                <w:bCs/>
+                <w:sz w:val="20"/>
+                <w:szCs w:val="18"/>
+              </w:rPr>
+              <w:t>of</w:t>
+            </w:r>
+            <w:r>
+              <w:rPr>
+                <w:bCs/>
+                <w:sz w:val="20"/>
+                <w:szCs w:val="18"/>
+              </w:rPr>
+              <w:t>_</w:t>
+            </w:r>
+            <w:r>
+              <w:rPr>
+                <w:bCs/>
+                <w:sz w:val="20"/>
+                <w:szCs w:val="18"/>
+              </w:rPr>
+              <w:t>compliance</w:t>
             </w:r>
             <w:proofErr w:type="spellEnd"/>
             <w:r>
               <w:rPr>
                 <w:bCs/>
                 <w:sz w:val="20"/>
-                <w:szCs w:val="20"/>
+                <w:szCs w:val="18"/>
               </w:rPr>
               <w:t xml:space="preserve"> }}</w:t>
             </w:r>
@@ -25864,6 +26135,7 @@
           </w:tcPr>
           <w:p>
             <w:pPr>
+              <w:jc w:val="both"/>
               <w:rPr>
                 <w:bCs/>
                 <w:sz w:val="20"/>
@@ -26070,15 +26342,29 @@
       </w:rPr>
       <w:t xml:space="preserve"> of </w:t>
     </w:r>
-    <w:fldSimple w:instr="NUMPAGES  \* MERGEFORMAT ">
-      <w:r>
-        <w:rPr>
-          <w:noProof/>
-          <w:sz w:val="16"/>
-        </w:rPr>
-        <w:t>20</w:t>
-      </w:r>
-    </w:fldSimple>
+    <w:r>
+      <w:fldChar w:fldCharType="begin"/>
+    </w:r>
+    <w:r>
+      <w:instrText xml:space="preserve">NUMPAGES  \* MERGEFORMAT </w:instrText>
+    </w:r>
+    <w:r>
+      <w:fldChar w:fldCharType="separate"/>
+    </w:r>
+    <w:r>
+      <w:rPr>
+        <w:noProof/>
+        <w:sz w:val="16"/>
+      </w:rPr>
+      <w:t>20</w:t>
+    </w:r>
+    <w:r>
+      <w:rPr>
+        <w:noProof/>
+        <w:sz w:val="16"/>
+      </w:rPr>
+      <w:fldChar w:fldCharType="end"/>
+    </w:r>
   </w:p>
   <w:p>
     <w:pPr>
@@ -26184,15 +26470,29 @@
       </w:rPr>
       <w:t xml:space="preserve"> of </w:t>
     </w:r>
-    <w:fldSimple w:instr="NUMPAGES  \* MERGEFORMAT ">
-      <w:r>
-        <w:rPr>
-          <w:noProof/>
-          <w:sz w:val="16"/>
-        </w:rPr>
-        <w:t>20</w:t>
-      </w:r>
-    </w:fldSimple>
+    <w:r>
+      <w:fldChar w:fldCharType="begin"/>
+    </w:r>
+    <w:r>
+      <w:instrText xml:space="preserve">NUMPAGES  \* MERGEFORMAT </w:instrText>
+    </w:r>
+    <w:r>
+      <w:fldChar w:fldCharType="separate"/>
+    </w:r>
+    <w:r>
+      <w:rPr>
+        <w:noProof/>
+        <w:sz w:val="16"/>
+      </w:rPr>
+      <w:t>20</w:t>
+    </w:r>
+    <w:r>
+      <w:rPr>
+        <w:noProof/>
+        <w:sz w:val="16"/>
+      </w:rPr>
+      <w:fldChar w:fldCharType="end"/>
+    </w:r>
   </w:p>
   <w:p>
     <w:pPr>
